--- a/CS590BDLab1.docx
+++ b/CS590BDLab1.docx
@@ -38,15 +38,7 @@
           <w:sz w:val="28"/>
           <w:szCs w:val="28"/>
         </w:rPr>
-        <w:t xml:space="preserve">Lab 1 - </w:t>
-      </w:r>
-      <w:r>
-        <w:rPr>
-          <w:rFonts w:asciiTheme="majorBidi" w:hAnsiTheme="majorBidi" w:cstheme="majorBidi"/>
-          <w:sz w:val="28"/>
-          <w:szCs w:val="28"/>
-        </w:rPr>
-        <w:t>June 17, 2014</w:t>
+        <w:t>Lab 1 - June 17, 2014</w:t>
       </w:r>
     </w:p>
     <w:p>
@@ -97,14 +89,6 @@
                 <w:szCs w:val="24"/>
               </w:rPr>
             </w:pPr>
-            <w:r>
-              <w:rPr>
-                <w:rFonts w:asciiTheme="majorBidi" w:hAnsiTheme="majorBidi" w:cstheme="majorBidi"/>
-                <w:sz w:val="24"/>
-                <w:szCs w:val="24"/>
-              </w:rPr>
-              <w:t>Anas Katib</w:t>
-            </w:r>
           </w:p>
         </w:tc>
         <w:tc>
@@ -123,6 +107,8 @@
               <w:jc w:val="center"/>
               <w:rPr>
                 <w:rFonts w:asciiTheme="majorBidi" w:hAnsiTheme="majorBidi" w:cstheme="majorBidi"/>
+                <w:b/>
+                <w:bCs/>
                 <w:sz w:val="24"/>
                 <w:szCs w:val="24"/>
               </w:rPr>
@@ -130,6 +116,8 @@
             <w:r>
               <w:rPr>
                 <w:rFonts w:asciiTheme="majorBidi" w:hAnsiTheme="majorBidi" w:cstheme="majorBidi"/>
+                <w:b/>
+                <w:bCs/>
                 <w:sz w:val="24"/>
                 <w:szCs w:val="24"/>
               </w:rPr>
@@ -149,6 +137,8 @@
             <w:r>
               <w:rPr>
                 <w:rFonts w:asciiTheme="majorBidi" w:hAnsiTheme="majorBidi" w:cstheme="majorBidi"/>
+                <w:b/>
+                <w:bCs/>
                 <w:sz w:val="24"/>
                 <w:szCs w:val="24"/>
               </w:rPr>
@@ -176,33 +166,6 @@
                 <w:szCs w:val="24"/>
               </w:rPr>
             </w:pPr>
-            <w:r>
-              <w:rPr>
-                <w:rFonts w:asciiTheme="majorBidi" w:hAnsiTheme="majorBidi" w:cstheme="majorBidi"/>
-                <w:sz w:val="24"/>
-                <w:szCs w:val="24"/>
-              </w:rPr>
-              <w:t>Rakesh Vistarakula</w:t>
-            </w:r>
-          </w:p>
-          <w:p>
-            <w:pPr>
-              <w:spacing w:after="120" w:line="240" w:lineRule="auto"/>
-              <w:jc w:val="center"/>
-              <w:rPr>
-                <w:rFonts w:asciiTheme="majorBidi" w:hAnsiTheme="majorBidi" w:cstheme="majorBidi"/>
-                <w:sz w:val="24"/>
-                <w:szCs w:val="24"/>
-              </w:rPr>
-            </w:pPr>
-            <w:r>
-              <w:rPr>
-                <w:rFonts w:asciiTheme="majorBidi" w:hAnsiTheme="majorBidi" w:cstheme="majorBidi"/>
-                <w:sz w:val="24"/>
-                <w:szCs w:val="24"/>
-              </w:rPr>
-              <w:t>16167395</w:t>
-            </w:r>
           </w:p>
         </w:tc>
       </w:tr>
@@ -290,7 +253,29 @@
           <w:sz w:val="24"/>
           <w:szCs w:val="24"/>
         </w:rPr>
-        <w:t>1.1 TI SensorTag with Android sensor app</w:t>
+        <w:t xml:space="preserve">1.1 TI </w:t>
+      </w:r>
+      <w:proofErr w:type="spellStart"/>
+      <w:r>
+        <w:rPr>
+          <w:rFonts w:asciiTheme="majorBidi" w:hAnsiTheme="majorBidi" w:cstheme="majorBidi"/>
+          <w:b/>
+          <w:bCs/>
+          <w:sz w:val="24"/>
+          <w:szCs w:val="24"/>
+        </w:rPr>
+        <w:t>SensorTag</w:t>
+      </w:r>
+      <w:proofErr w:type="spellEnd"/>
+      <w:r>
+        <w:rPr>
+          <w:rFonts w:asciiTheme="majorBidi" w:hAnsiTheme="majorBidi" w:cstheme="majorBidi"/>
+          <w:b/>
+          <w:bCs/>
+          <w:sz w:val="24"/>
+          <w:szCs w:val="24"/>
+        </w:rPr>
+        <w:t xml:space="preserve"> with Android sensor app</w:t>
       </w:r>
     </w:p>
     <w:p>
@@ -309,15 +294,43 @@
           <w:sz w:val="24"/>
           <w:szCs w:val="24"/>
         </w:rPr>
-        <w:t>We were able to pair the TI SensorTag with our Android device successfully. The BLE SensorTag app identified the sensor and was able to capture the motion. However, we were not able to use the app1-SensorTag to capture the device’s motion due to callback r</w:t>
-      </w:r>
-      <w:r>
-        <w:rPr>
-          <w:rFonts w:asciiTheme="majorBidi" w:hAnsiTheme="majorBidi" w:cstheme="majorBidi"/>
-          <w:sz w:val="24"/>
-          <w:szCs w:val="24"/>
-        </w:rPr>
-        <w:t>egistration failure (see log output).</w:t>
+        <w:t xml:space="preserve">We were able to pair the TI </w:t>
+      </w:r>
+      <w:proofErr w:type="spellStart"/>
+      <w:r>
+        <w:rPr>
+          <w:rFonts w:asciiTheme="majorBidi" w:hAnsiTheme="majorBidi" w:cstheme="majorBidi"/>
+          <w:sz w:val="24"/>
+          <w:szCs w:val="24"/>
+        </w:rPr>
+        <w:t>SensorTag</w:t>
+      </w:r>
+      <w:proofErr w:type="spellEnd"/>
+      <w:r>
+        <w:rPr>
+          <w:rFonts w:asciiTheme="majorBidi" w:hAnsiTheme="majorBidi" w:cstheme="majorBidi"/>
+          <w:sz w:val="24"/>
+          <w:szCs w:val="24"/>
+        </w:rPr>
+        <w:t xml:space="preserve"> with our Android device successfully. The BLE </w:t>
+      </w:r>
+      <w:proofErr w:type="spellStart"/>
+      <w:r>
+        <w:rPr>
+          <w:rFonts w:asciiTheme="majorBidi" w:hAnsiTheme="majorBidi" w:cstheme="majorBidi"/>
+          <w:sz w:val="24"/>
+          <w:szCs w:val="24"/>
+        </w:rPr>
+        <w:t>SensorTag</w:t>
+      </w:r>
+      <w:proofErr w:type="spellEnd"/>
+      <w:r>
+        <w:rPr>
+          <w:rFonts w:asciiTheme="majorBidi" w:hAnsiTheme="majorBidi" w:cstheme="majorBidi"/>
+          <w:sz w:val="24"/>
+          <w:szCs w:val="24"/>
+        </w:rPr>
+        <w:t xml:space="preserve"> app identified the sensor and was able to capture the motion. However, we were not able to use the app1-SensorTag to capture the device’s motion due to callback registration failure (see log output).</w:t>
       </w:r>
     </w:p>
     <w:p>
@@ -858,7 +871,25 @@
           <w:sz w:val="24"/>
           <w:szCs w:val="24"/>
         </w:rPr>
-        <w:t xml:space="preserve">Using app3-AndroidGPS the mobile device was able to display the GPS coordinates that were identified by the GPS sensor. </w:t>
+        <w:t xml:space="preserve">Using app3-AndroidGPS the mobile device was able to display the GPS coordinates that </w:t>
+      </w:r>
+      <w:proofErr w:type="gramStart"/>
+      <w:r>
+        <w:rPr>
+          <w:rFonts w:asciiTheme="majorBidi" w:hAnsiTheme="majorBidi" w:cstheme="majorBidi"/>
+          <w:sz w:val="24"/>
+          <w:szCs w:val="24"/>
+        </w:rPr>
+        <w:t>were identified</w:t>
+      </w:r>
+      <w:proofErr w:type="gramEnd"/>
+      <w:r>
+        <w:rPr>
+          <w:rFonts w:asciiTheme="majorBidi" w:hAnsiTheme="majorBidi" w:cstheme="majorBidi"/>
+          <w:sz w:val="24"/>
+          <w:szCs w:val="24"/>
+        </w:rPr>
+        <w:t xml:space="preserve"> by the GPS sensor. </w:t>
       </w:r>
     </w:p>
     <w:p>
@@ -971,33 +1002,65 @@
           <w:szCs w:val="24"/>
         </w:rPr>
         <w:lastRenderedPageBreak/>
-        <w:t>1.4 Wiigee app with Android smartphone</w:t>
-      </w:r>
-    </w:p>
-    <w:p>
-      <w:pPr>
-        <w:spacing w:after="120" w:line="240" w:lineRule="auto"/>
-        <w:rPr>
-          <w:rFonts w:asciiTheme="majorBidi" w:hAnsiTheme="majorBidi" w:cstheme="majorBidi"/>
-          <w:sz w:val="24"/>
-          <w:szCs w:val="24"/>
-        </w:rPr>
-      </w:pPr>
-      <w:r>
-        <w:rPr>
-          <w:rFonts w:asciiTheme="majorBidi" w:hAnsiTheme="majorBidi" w:cstheme="majorBidi"/>
-          <w:sz w:val="24"/>
-          <w:szCs w:val="24"/>
-        </w:rPr>
-        <w:t xml:space="preserve">The app4-AndroidWiigee successfully recognized </w:t>
-      </w:r>
-      <w:r>
-        <w:rPr>
-          <w:rFonts w:asciiTheme="majorBidi" w:hAnsiTheme="majorBidi" w:cstheme="majorBidi"/>
-          <w:sz w:val="24"/>
-          <w:szCs w:val="24"/>
-        </w:rPr>
-        <w:t>gestures with a high probability using the the mobile device’s accelerometer.</w:t>
+        <w:t xml:space="preserve">1.4 </w:t>
+      </w:r>
+      <w:proofErr w:type="spellStart"/>
+      <w:r>
+        <w:rPr>
+          <w:rFonts w:asciiTheme="majorBidi" w:hAnsiTheme="majorBidi" w:cstheme="majorBidi"/>
+          <w:b/>
+          <w:bCs/>
+          <w:sz w:val="24"/>
+          <w:szCs w:val="24"/>
+        </w:rPr>
+        <w:t>Wiigee</w:t>
+      </w:r>
+      <w:proofErr w:type="spellEnd"/>
+      <w:r>
+        <w:rPr>
+          <w:rFonts w:asciiTheme="majorBidi" w:hAnsiTheme="majorBidi" w:cstheme="majorBidi"/>
+          <w:b/>
+          <w:bCs/>
+          <w:sz w:val="24"/>
+          <w:szCs w:val="24"/>
+        </w:rPr>
+        <w:t xml:space="preserve"> app with Android smartphone</w:t>
+      </w:r>
+    </w:p>
+    <w:p>
+      <w:pPr>
+        <w:spacing w:after="120" w:line="240" w:lineRule="auto"/>
+        <w:rPr>
+          <w:rFonts w:asciiTheme="majorBidi" w:hAnsiTheme="majorBidi" w:cstheme="majorBidi"/>
+          <w:sz w:val="24"/>
+          <w:szCs w:val="24"/>
+        </w:rPr>
+      </w:pPr>
+      <w:r>
+        <w:rPr>
+          <w:rFonts w:asciiTheme="majorBidi" w:hAnsiTheme="majorBidi" w:cstheme="majorBidi"/>
+          <w:sz w:val="24"/>
+          <w:szCs w:val="24"/>
+        </w:rPr>
+        <w:t xml:space="preserve">The app4-AndroidWiigee successfully recognized gestures with a high probability using the </w:t>
+      </w:r>
+      <w:proofErr w:type="spellStart"/>
+      <w:r>
+        <w:rPr>
+          <w:rFonts w:asciiTheme="majorBidi" w:hAnsiTheme="majorBidi" w:cstheme="majorBidi"/>
+          <w:sz w:val="24"/>
+          <w:szCs w:val="24"/>
+        </w:rPr>
+        <w:t>the</w:t>
+      </w:r>
+      <w:proofErr w:type="spellEnd"/>
+      <w:r>
+        <w:rPr>
+          <w:rFonts w:asciiTheme="majorBidi" w:hAnsiTheme="majorBidi" w:cstheme="majorBidi"/>
+          <w:sz w:val="24"/>
+          <w:szCs w:val="24"/>
+        </w:rPr>
+        <w:t xml:space="preserve"> mobile device’s accelerometer.</w:t>
       </w:r>
     </w:p>
     <w:p>
@@ -1139,7 +1202,29 @@
           <w:szCs w:val="24"/>
         </w:rPr>
         <w:lastRenderedPageBreak/>
-        <w:t>1.5 TI Chronos watch with Java app</w:t>
+        <w:t xml:space="preserve">1.5 TI </w:t>
+      </w:r>
+      <w:proofErr w:type="spellStart"/>
+      <w:r>
+        <w:rPr>
+          <w:rFonts w:asciiTheme="majorBidi" w:hAnsiTheme="majorBidi" w:cstheme="majorBidi"/>
+          <w:b/>
+          <w:bCs/>
+          <w:sz w:val="24"/>
+          <w:szCs w:val="24"/>
+        </w:rPr>
+        <w:t>Chronos</w:t>
+      </w:r>
+      <w:proofErr w:type="spellEnd"/>
+      <w:r>
+        <w:rPr>
+          <w:rFonts w:asciiTheme="majorBidi" w:hAnsiTheme="majorBidi" w:cstheme="majorBidi"/>
+          <w:b/>
+          <w:bCs/>
+          <w:sz w:val="24"/>
+          <w:szCs w:val="24"/>
+        </w:rPr>
+        <w:t xml:space="preserve"> watch with Java app</w:t>
       </w:r>
     </w:p>
     <w:p>
@@ -1165,15 +1250,61 @@
           <w:sz w:val="24"/>
           <w:szCs w:val="24"/>
         </w:rPr>
-        <w:t>oth the Chronos Control Center and the PunchMeterGame recognized the movements successfully using the Chronos watch’s acceleromete</w:t>
-      </w:r>
-      <w:r>
-        <w:rPr>
-          <w:rFonts w:asciiTheme="majorBidi" w:hAnsiTheme="majorBidi" w:cstheme="majorBidi"/>
-          <w:sz w:val="24"/>
-          <w:szCs w:val="24"/>
-        </w:rPr>
-        <w:t>r.</w:t>
+        <w:t xml:space="preserve">oth the </w:t>
+      </w:r>
+      <w:proofErr w:type="spellStart"/>
+      <w:r>
+        <w:rPr>
+          <w:rFonts w:asciiTheme="majorBidi" w:hAnsiTheme="majorBidi" w:cstheme="majorBidi"/>
+          <w:sz w:val="24"/>
+          <w:szCs w:val="24"/>
+        </w:rPr>
+        <w:t>Chronos</w:t>
+      </w:r>
+      <w:proofErr w:type="spellEnd"/>
+      <w:r>
+        <w:rPr>
+          <w:rFonts w:asciiTheme="majorBidi" w:hAnsiTheme="majorBidi" w:cstheme="majorBidi"/>
+          <w:sz w:val="24"/>
+          <w:szCs w:val="24"/>
+        </w:rPr>
+        <w:t xml:space="preserve"> Control Center and the </w:t>
+      </w:r>
+      <w:proofErr w:type="spellStart"/>
+      <w:r>
+        <w:rPr>
+          <w:rFonts w:asciiTheme="majorBidi" w:hAnsiTheme="majorBidi" w:cstheme="majorBidi"/>
+          <w:sz w:val="24"/>
+          <w:szCs w:val="24"/>
+        </w:rPr>
+        <w:t>PunchMeterGame</w:t>
+      </w:r>
+      <w:proofErr w:type="spellEnd"/>
+      <w:r>
+        <w:rPr>
+          <w:rFonts w:asciiTheme="majorBidi" w:hAnsiTheme="majorBidi" w:cstheme="majorBidi"/>
+          <w:sz w:val="24"/>
+          <w:szCs w:val="24"/>
+        </w:rPr>
+        <w:t xml:space="preserve"> recognized the movements successfully using the </w:t>
+      </w:r>
+      <w:proofErr w:type="spellStart"/>
+      <w:r>
+        <w:rPr>
+          <w:rFonts w:asciiTheme="majorBidi" w:hAnsiTheme="majorBidi" w:cstheme="majorBidi"/>
+          <w:sz w:val="24"/>
+          <w:szCs w:val="24"/>
+        </w:rPr>
+        <w:t>Chronos</w:t>
+      </w:r>
+      <w:proofErr w:type="spellEnd"/>
+      <w:r>
+        <w:rPr>
+          <w:rFonts w:asciiTheme="majorBidi" w:hAnsiTheme="majorBidi" w:cstheme="majorBidi"/>
+          <w:sz w:val="24"/>
+          <w:szCs w:val="24"/>
+        </w:rPr>
+        <w:t xml:space="preserve"> watch’s accelerometer.</w:t>
       </w:r>
     </w:p>
     <w:p>
@@ -1429,25 +1560,7 @@
             <w:sz w:val="24"/>
             <w:szCs w:val="24"/>
           </w:rPr>
-          <w:t>http://134.193.</w:t>
-        </w:r>
-        <w:r>
-          <w:rPr>
-            <w:rStyle w:val="Hyperlink"/>
-            <w:rFonts w:asciiTheme="majorBidi" w:hAnsiTheme="majorBidi" w:cstheme="majorBidi"/>
-            <w:sz w:val="24"/>
-            <w:szCs w:val="24"/>
-          </w:rPr>
-          <w:t>1</w:t>
-        </w:r>
-        <w:r>
-          <w:rPr>
-            <w:rStyle w:val="Hyperlink"/>
-            <w:rFonts w:asciiTheme="majorBidi" w:hAnsiTheme="majorBidi" w:cstheme="majorBidi"/>
-            <w:sz w:val="24"/>
-            <w:szCs w:val="24"/>
-          </w:rPr>
-          <w:t>36.127:7180</w:t>
+          <w:t>http://134.193.136.127:7180</w:t>
         </w:r>
       </w:hyperlink>
       <w:r>
@@ -1459,6 +1572,7 @@
         </w:rPr>
         <w:t xml:space="preserve">) with the associated port number. If you are accessing the Internet from outside UMKC LAN, then you have to connect to the server using UMKC VPN. Then, each student has to enter his UMKC SSO for both username and password. </w:t>
       </w:r>
+      <w:proofErr w:type="gramStart"/>
       <w:r>
         <w:rPr>
           <w:rFonts w:asciiTheme="majorBidi" w:hAnsiTheme="majorBidi" w:cstheme="majorBidi"/>
@@ -1468,7 +1582,19 @@
           <w:szCs w:val="24"/>
           <w:lang w:val="en-US"/>
         </w:rPr>
-        <w:t xml:space="preserve">It’s highly recommended that each student change his password after his first login. </w:t>
+        <w:t>It’s</w:t>
+      </w:r>
+      <w:proofErr w:type="gramEnd"/>
+      <w:r>
+        <w:rPr>
+          <w:rFonts w:asciiTheme="majorBidi" w:hAnsiTheme="majorBidi" w:cstheme="majorBidi"/>
+          <w:i/>
+          <w:iCs/>
+          <w:sz w:val="24"/>
+          <w:szCs w:val="24"/>
+          <w:lang w:val="en-US"/>
+        </w:rPr>
+        <w:t xml:space="preserve"> highly recommended that each student change his password after his first login. </w:t>
       </w:r>
       <w:r>
         <w:rPr>
@@ -1619,8 +1745,19 @@
           <w:szCs w:val="24"/>
           <w:lang w:val="en-US"/>
         </w:rPr>
-        <w:t>. Clodera Manager homepage</w:t>
-      </w:r>
+        <w:t xml:space="preserve">. Clodera Manager </w:t>
+      </w:r>
+      <w:proofErr w:type="gramStart"/>
+      <w:r>
+        <w:rPr>
+          <w:rFonts w:asciiTheme="majorBidi" w:hAnsiTheme="majorBidi" w:cstheme="majorBidi"/>
+          <w:sz w:val="24"/>
+          <w:szCs w:val="24"/>
+          <w:lang w:val="en-US"/>
+        </w:rPr>
+        <w:t>homepage</w:t>
+      </w:r>
+      <w:proofErr w:type="gramEnd"/>
     </w:p>
     <w:p>
       <w:pPr>
@@ -1654,7 +1791,27 @@
           <w:szCs w:val="24"/>
           <w:lang w:val="en-US"/>
         </w:rPr>
-        <w:t>In order to be able to access the Cloudera remote machine terminal, we need to install the PuTTY tool, which is both the Telnet and SSH client. You can download it form the following link</w:t>
+        <w:t xml:space="preserve">In order to be able to access the Cloudera remote machine terminal, we need to install the </w:t>
+      </w:r>
+      <w:proofErr w:type="spellStart"/>
+      <w:r>
+        <w:rPr>
+          <w:rFonts w:asciiTheme="majorBidi" w:hAnsiTheme="majorBidi" w:cstheme="majorBidi"/>
+          <w:sz w:val="24"/>
+          <w:szCs w:val="24"/>
+          <w:lang w:val="en-US"/>
+        </w:rPr>
+        <w:t>PuTTY</w:t>
+      </w:r>
+      <w:proofErr w:type="spellEnd"/>
+      <w:r>
+        <w:rPr>
+          <w:rFonts w:asciiTheme="majorBidi" w:hAnsiTheme="majorBidi" w:cstheme="majorBidi"/>
+          <w:sz w:val="24"/>
+          <w:szCs w:val="24"/>
+          <w:lang w:val="en-US"/>
+        </w:rPr>
+        <w:t xml:space="preserve"> tool, which is both the Telnet and SSH client. You can download it form the following link</w:t>
       </w:r>
     </w:p>
     <w:p>
@@ -1695,7 +1852,25 @@
           <w:szCs w:val="24"/>
         </w:rPr>
         <w:lastRenderedPageBreak/>
-        <w:t>We use the same Cloudera IP address with port 22. The user name and password are the group name (Group4). We highly recommend changing the group password; but do not forget to tell you teammates about the new password. To change the password, use the command “passwd” in the terminal, and enter the current password and then the new password and re-enter it again (see figure2).</w:t>
+        <w:t>We use the same Cloudera IP address with port 22. The user name and password are the group name (Group4). We highly recommend changing the group password; but do not forget to tell you teammates about the new password. To change the password, use the command “</w:t>
+      </w:r>
+      <w:proofErr w:type="spellStart"/>
+      <w:r>
+        <w:rPr>
+          <w:rFonts w:asciiTheme="majorBidi" w:hAnsiTheme="majorBidi" w:cstheme="majorBidi"/>
+          <w:sz w:val="24"/>
+          <w:szCs w:val="24"/>
+        </w:rPr>
+        <w:t>passwd</w:t>
+      </w:r>
+      <w:proofErr w:type="spellEnd"/>
+      <w:r>
+        <w:rPr>
+          <w:rFonts w:asciiTheme="majorBidi" w:hAnsiTheme="majorBidi" w:cstheme="majorBidi"/>
+          <w:sz w:val="24"/>
+          <w:szCs w:val="24"/>
+        </w:rPr>
+        <w:t>” in the terminal, and enter the current password and then the new password and re-enter it again (see figure2).</w:t>
       </w:r>
     </w:p>
     <w:p>
@@ -1971,7 +2146,25 @@
           <w:sz w:val="24"/>
           <w:szCs w:val="24"/>
         </w:rPr>
-        <w:t xml:space="preserve">After downloading the VMware player, you can download the Cloudera image (either to run it on VMWare, KVM, or VirtualBox) form the following website; </w:t>
+        <w:t xml:space="preserve">After downloading the VMware player, you can download the Cloudera image (either to run it on VMWare, KVM, or </w:t>
+      </w:r>
+      <w:proofErr w:type="spellStart"/>
+      <w:r>
+        <w:rPr>
+          <w:rFonts w:asciiTheme="majorBidi" w:hAnsiTheme="majorBidi" w:cstheme="majorBidi"/>
+          <w:sz w:val="24"/>
+          <w:szCs w:val="24"/>
+        </w:rPr>
+        <w:t>VirtualBox</w:t>
+      </w:r>
+      <w:proofErr w:type="spellEnd"/>
+      <w:r>
+        <w:rPr>
+          <w:rFonts w:asciiTheme="majorBidi" w:hAnsiTheme="majorBidi" w:cstheme="majorBidi"/>
+          <w:sz w:val="24"/>
+          <w:szCs w:val="24"/>
+        </w:rPr>
+        <w:t xml:space="preserve">) form the following website; </w:t>
       </w:r>
     </w:p>
     <w:p>
@@ -2032,7 +2225,25 @@
           <w:sz w:val="24"/>
           <w:szCs w:val="24"/>
         </w:rPr>
-        <w:t>After downloading botht the VMWare player and Cloudera image you can now open the VMWare and run Cloudera image, I will ask for username and password, use “Cloudera”.</w:t>
+        <w:t xml:space="preserve">After downloading </w:t>
+      </w:r>
+      <w:proofErr w:type="spellStart"/>
+      <w:r>
+        <w:rPr>
+          <w:rFonts w:asciiTheme="majorBidi" w:hAnsiTheme="majorBidi" w:cstheme="majorBidi"/>
+          <w:sz w:val="24"/>
+          <w:szCs w:val="24"/>
+        </w:rPr>
+        <w:t>botht</w:t>
+      </w:r>
+      <w:proofErr w:type="spellEnd"/>
+      <w:r>
+        <w:rPr>
+          <w:rFonts w:asciiTheme="majorBidi" w:hAnsiTheme="majorBidi" w:cstheme="majorBidi"/>
+          <w:sz w:val="24"/>
+          <w:szCs w:val="24"/>
+        </w:rPr>
+        <w:t xml:space="preserve"> the VMWare player and Cloudera image you can now open the VMWare and run Cloudera image, I will ask for username and password, use “Cloudera”.</w:t>
       </w:r>
     </w:p>
     <w:p>
@@ -2104,7 +2315,115 @@
           <w:sz w:val="24"/>
           <w:szCs w:val="24"/>
         </w:rPr>
-        <w:t>In order to transfer files to Cloudera, we need a remote file transfer tool such as Filezilla or WinSCP (which is used in our lab). WinSCP is one of the best tools to transfer files from Windows to Linux . To download WinSCP visit the following webpage:</w:t>
+        <w:t xml:space="preserve">In order to transfer files to Cloudera, we need a remote file transfer tool such as </w:t>
+      </w:r>
+      <w:proofErr w:type="spellStart"/>
+      <w:r>
+        <w:rPr>
+          <w:rFonts w:asciiTheme="majorBidi" w:hAnsiTheme="majorBidi" w:cstheme="majorBidi"/>
+          <w:sz w:val="24"/>
+          <w:szCs w:val="24"/>
+        </w:rPr>
+        <w:t>Filezilla</w:t>
+      </w:r>
+      <w:proofErr w:type="spellEnd"/>
+      <w:r>
+        <w:rPr>
+          <w:rFonts w:asciiTheme="majorBidi" w:hAnsiTheme="majorBidi" w:cstheme="majorBidi"/>
+          <w:sz w:val="24"/>
+          <w:szCs w:val="24"/>
+        </w:rPr>
+        <w:t xml:space="preserve"> or </w:t>
+      </w:r>
+      <w:proofErr w:type="spellStart"/>
+      <w:r>
+        <w:rPr>
+          <w:rFonts w:asciiTheme="majorBidi" w:hAnsiTheme="majorBidi" w:cstheme="majorBidi"/>
+          <w:sz w:val="24"/>
+          <w:szCs w:val="24"/>
+        </w:rPr>
+        <w:t>WinSCP</w:t>
+      </w:r>
+      <w:proofErr w:type="spellEnd"/>
+      <w:r>
+        <w:rPr>
+          <w:rFonts w:asciiTheme="majorBidi" w:hAnsiTheme="majorBidi" w:cstheme="majorBidi"/>
+          <w:sz w:val="24"/>
+          <w:szCs w:val="24"/>
+        </w:rPr>
+        <w:t xml:space="preserve"> (which </w:t>
+      </w:r>
+      <w:proofErr w:type="gramStart"/>
+      <w:r>
+        <w:rPr>
+          <w:rFonts w:asciiTheme="majorBidi" w:hAnsiTheme="majorBidi" w:cstheme="majorBidi"/>
+          <w:sz w:val="24"/>
+          <w:szCs w:val="24"/>
+        </w:rPr>
+        <w:t>is used</w:t>
+      </w:r>
+      <w:proofErr w:type="gramEnd"/>
+      <w:r>
+        <w:rPr>
+          <w:rFonts w:asciiTheme="majorBidi" w:hAnsiTheme="majorBidi" w:cstheme="majorBidi"/>
+          <w:sz w:val="24"/>
+          <w:szCs w:val="24"/>
+        </w:rPr>
+        <w:t xml:space="preserve"> in our lab). </w:t>
+      </w:r>
+      <w:proofErr w:type="spellStart"/>
+      <w:r>
+        <w:rPr>
+          <w:rFonts w:asciiTheme="majorBidi" w:hAnsiTheme="majorBidi" w:cstheme="majorBidi"/>
+          <w:sz w:val="24"/>
+          <w:szCs w:val="24"/>
+        </w:rPr>
+        <w:t>WinSCP</w:t>
+      </w:r>
+      <w:proofErr w:type="spellEnd"/>
+      <w:r>
+        <w:rPr>
+          <w:rFonts w:asciiTheme="majorBidi" w:hAnsiTheme="majorBidi" w:cstheme="majorBidi"/>
+          <w:sz w:val="24"/>
+          <w:szCs w:val="24"/>
+        </w:rPr>
+        <w:t xml:space="preserve"> is one of the best tools to transfer files from Windows to </w:t>
+      </w:r>
+      <w:proofErr w:type="gramStart"/>
+      <w:r>
+        <w:rPr>
+          <w:rFonts w:asciiTheme="majorBidi" w:hAnsiTheme="majorBidi" w:cstheme="majorBidi"/>
+          <w:sz w:val="24"/>
+          <w:szCs w:val="24"/>
+        </w:rPr>
+        <w:t>Linux .</w:t>
+      </w:r>
+      <w:proofErr w:type="gramEnd"/>
+      <w:r>
+        <w:rPr>
+          <w:rFonts w:asciiTheme="majorBidi" w:hAnsiTheme="majorBidi" w:cstheme="majorBidi"/>
+          <w:sz w:val="24"/>
+          <w:szCs w:val="24"/>
+        </w:rPr>
+        <w:t xml:space="preserve"> To download </w:t>
+      </w:r>
+      <w:proofErr w:type="spellStart"/>
+      <w:r>
+        <w:rPr>
+          <w:rFonts w:asciiTheme="majorBidi" w:hAnsiTheme="majorBidi" w:cstheme="majorBidi"/>
+          <w:sz w:val="24"/>
+          <w:szCs w:val="24"/>
+        </w:rPr>
+        <w:t>WinSCP</w:t>
+      </w:r>
+      <w:proofErr w:type="spellEnd"/>
+      <w:r>
+        <w:rPr>
+          <w:rFonts w:asciiTheme="majorBidi" w:hAnsiTheme="majorBidi" w:cstheme="majorBidi"/>
+          <w:sz w:val="24"/>
+          <w:szCs w:val="24"/>
+        </w:rPr>
+        <w:t xml:space="preserve"> visit the following webpage:</w:t>
       </w:r>
     </w:p>
     <w:p>
@@ -2288,7 +2607,27 @@
           <w:szCs w:val="24"/>
           <w:lang w:val="en-US"/>
         </w:rPr>
-        <w:t>. WinSCP startup screen</w:t>
+        <w:t xml:space="preserve">. </w:t>
+      </w:r>
+      <w:proofErr w:type="spellStart"/>
+      <w:r>
+        <w:rPr>
+          <w:rFonts w:asciiTheme="majorBidi" w:hAnsiTheme="majorBidi" w:cstheme="majorBidi"/>
+          <w:sz w:val="24"/>
+          <w:szCs w:val="24"/>
+          <w:lang w:val="en-US"/>
+        </w:rPr>
+        <w:t>WinSCP</w:t>
+      </w:r>
+      <w:proofErr w:type="spellEnd"/>
+      <w:r>
+        <w:rPr>
+          <w:rFonts w:asciiTheme="majorBidi" w:hAnsiTheme="majorBidi" w:cstheme="majorBidi"/>
+          <w:sz w:val="24"/>
+          <w:szCs w:val="24"/>
+          <w:lang w:val="en-US"/>
+        </w:rPr>
+        <w:t xml:space="preserve"> startup screen</w:t>
       </w:r>
     </w:p>
     <w:p>
@@ -2462,7 +2801,27 @@
           <w:szCs w:val="24"/>
           <w:lang w:val="en-US"/>
         </w:rPr>
-        <w:t>. Main WinSCP screen</w:t>
+        <w:t xml:space="preserve">. Main </w:t>
+      </w:r>
+      <w:proofErr w:type="spellStart"/>
+      <w:r>
+        <w:rPr>
+          <w:rFonts w:asciiTheme="majorBidi" w:hAnsiTheme="majorBidi" w:cstheme="majorBidi"/>
+          <w:sz w:val="24"/>
+          <w:szCs w:val="24"/>
+          <w:lang w:val="en-US"/>
+        </w:rPr>
+        <w:t>WinSCP</w:t>
+      </w:r>
+      <w:proofErr w:type="spellEnd"/>
+      <w:r>
+        <w:rPr>
+          <w:rFonts w:asciiTheme="majorBidi" w:hAnsiTheme="majorBidi" w:cstheme="majorBidi"/>
+          <w:sz w:val="24"/>
+          <w:szCs w:val="24"/>
+          <w:lang w:val="en-US"/>
+        </w:rPr>
+        <w:t xml:space="preserve"> screen</w:t>
       </w:r>
     </w:p>
     <w:p>
@@ -2580,7 +2939,25 @@
           <w:sz w:val="24"/>
           <w:szCs w:val="24"/>
         </w:rPr>
-        <w:t>After installing the Zipped file on our local machine, we unzipped it and transferred it to the Cloudera server using WinSCP (Figure 5)</w:t>
+        <w:t xml:space="preserve">After installing the Zipped file on our local machine, we unzipped it and transferred it to the Cloudera server using </w:t>
+      </w:r>
+      <w:proofErr w:type="spellStart"/>
+      <w:r>
+        <w:rPr>
+          <w:rFonts w:asciiTheme="majorBidi" w:hAnsiTheme="majorBidi" w:cstheme="majorBidi"/>
+          <w:sz w:val="24"/>
+          <w:szCs w:val="24"/>
+        </w:rPr>
+        <w:t>WinSCP</w:t>
+      </w:r>
+      <w:proofErr w:type="spellEnd"/>
+      <w:r>
+        <w:rPr>
+          <w:rFonts w:asciiTheme="majorBidi" w:hAnsiTheme="majorBidi" w:cstheme="majorBidi"/>
+          <w:sz w:val="24"/>
+          <w:szCs w:val="24"/>
+        </w:rPr>
+        <w:t xml:space="preserve"> (Figure 5)</w:t>
       </w:r>
     </w:p>
     <w:p>
@@ -2724,35 +3101,84 @@
           <w:szCs w:val="24"/>
           <w:lang w:val="en-US"/>
         </w:rPr>
-        <w:t>. Transferring WordCount from local machine to Cloudera using WinSCP</w:t>
-      </w:r>
-    </w:p>
-    <w:p>
-      <w:pPr>
-        <w:spacing w:after="120" w:line="240" w:lineRule="auto"/>
-        <w:rPr>
-          <w:rFonts w:asciiTheme="majorBidi" w:hAnsiTheme="majorBidi" w:cstheme="majorBidi"/>
-          <w:sz w:val="24"/>
-          <w:szCs w:val="24"/>
-        </w:rPr>
-      </w:pPr>
-    </w:p>
-    <w:p>
-      <w:pPr>
-        <w:spacing w:after="120" w:line="240" w:lineRule="auto"/>
-        <w:rPr>
-          <w:rFonts w:asciiTheme="majorBidi" w:hAnsiTheme="majorBidi" w:cstheme="majorBidi"/>
-          <w:sz w:val="24"/>
-          <w:szCs w:val="24"/>
-        </w:rPr>
-      </w:pPr>
-      <w:r>
-        <w:rPr>
-          <w:rFonts w:asciiTheme="majorBidi" w:hAnsiTheme="majorBidi" w:cstheme="majorBidi"/>
-          <w:sz w:val="24"/>
-          <w:szCs w:val="24"/>
-        </w:rPr>
-        <w:t xml:space="preserve">Then, we used PuTTY tool to connect to our remote server. </w:t>
+        <w:t xml:space="preserve">. Transferring </w:t>
+      </w:r>
+      <w:proofErr w:type="spellStart"/>
+      <w:r>
+        <w:rPr>
+          <w:rFonts w:asciiTheme="majorBidi" w:hAnsiTheme="majorBidi" w:cstheme="majorBidi"/>
+          <w:sz w:val="24"/>
+          <w:szCs w:val="24"/>
+          <w:lang w:val="en-US"/>
+        </w:rPr>
+        <w:t>WordCount</w:t>
+      </w:r>
+      <w:proofErr w:type="spellEnd"/>
+      <w:r>
+        <w:rPr>
+          <w:rFonts w:asciiTheme="majorBidi" w:hAnsiTheme="majorBidi" w:cstheme="majorBidi"/>
+          <w:sz w:val="24"/>
+          <w:szCs w:val="24"/>
+          <w:lang w:val="en-US"/>
+        </w:rPr>
+        <w:t xml:space="preserve"> from local machine to Cloudera using </w:t>
+      </w:r>
+      <w:proofErr w:type="spellStart"/>
+      <w:r>
+        <w:rPr>
+          <w:rFonts w:asciiTheme="majorBidi" w:hAnsiTheme="majorBidi" w:cstheme="majorBidi"/>
+          <w:sz w:val="24"/>
+          <w:szCs w:val="24"/>
+          <w:lang w:val="en-US"/>
+        </w:rPr>
+        <w:t>WinSCP</w:t>
+      </w:r>
+      <w:proofErr w:type="spellEnd"/>
+    </w:p>
+    <w:p>
+      <w:pPr>
+        <w:spacing w:after="120" w:line="240" w:lineRule="auto"/>
+        <w:rPr>
+          <w:rFonts w:asciiTheme="majorBidi" w:hAnsiTheme="majorBidi" w:cstheme="majorBidi"/>
+          <w:sz w:val="24"/>
+          <w:szCs w:val="24"/>
+        </w:rPr>
+      </w:pPr>
+    </w:p>
+    <w:p>
+      <w:pPr>
+        <w:spacing w:after="120" w:line="240" w:lineRule="auto"/>
+        <w:rPr>
+          <w:rFonts w:asciiTheme="majorBidi" w:hAnsiTheme="majorBidi" w:cstheme="majorBidi"/>
+          <w:sz w:val="24"/>
+          <w:szCs w:val="24"/>
+        </w:rPr>
+      </w:pPr>
+      <w:r>
+        <w:rPr>
+          <w:rFonts w:asciiTheme="majorBidi" w:hAnsiTheme="majorBidi" w:cstheme="majorBidi"/>
+          <w:sz w:val="24"/>
+          <w:szCs w:val="24"/>
+        </w:rPr>
+        <w:t xml:space="preserve">Then, we used </w:t>
+      </w:r>
+      <w:proofErr w:type="spellStart"/>
+      <w:r>
+        <w:rPr>
+          <w:rFonts w:asciiTheme="majorBidi" w:hAnsiTheme="majorBidi" w:cstheme="majorBidi"/>
+          <w:sz w:val="24"/>
+          <w:szCs w:val="24"/>
+        </w:rPr>
+        <w:t>PuTTY</w:t>
+      </w:r>
+      <w:proofErr w:type="spellEnd"/>
+      <w:r>
+        <w:rPr>
+          <w:rFonts w:asciiTheme="majorBidi" w:hAnsiTheme="majorBidi" w:cstheme="majorBidi"/>
+          <w:sz w:val="24"/>
+          <w:szCs w:val="24"/>
+        </w:rPr>
+        <w:t xml:space="preserve"> tool to connect to our remote server. </w:t>
       </w:r>
     </w:p>
     <w:p>
@@ -2819,14 +3245,36 @@
           <w:szCs w:val="24"/>
         </w:rPr>
       </w:pPr>
+      <w:proofErr w:type="spellStart"/>
+      <w:proofErr w:type="gramStart"/>
       <w:r>
         <w:rPr>
           <w:rFonts w:asciiTheme="majorBidi" w:eastAsia="Times New Roman" w:hAnsiTheme="majorBidi" w:cstheme="majorBidi"/>
           <w:sz w:val="24"/>
           <w:szCs w:val="24"/>
         </w:rPr>
-        <w:t>hadoop fs -put input input</w:t>
-      </w:r>
+        <w:t>hadoop</w:t>
+      </w:r>
+      <w:proofErr w:type="spellEnd"/>
+      <w:proofErr w:type="gramEnd"/>
+      <w:r>
+        <w:rPr>
+          <w:rFonts w:asciiTheme="majorBidi" w:eastAsia="Times New Roman" w:hAnsiTheme="majorBidi" w:cstheme="majorBidi"/>
+          <w:sz w:val="24"/>
+          <w:szCs w:val="24"/>
+        </w:rPr>
+        <w:t xml:space="preserve"> fs -put input </w:t>
+      </w:r>
+      <w:proofErr w:type="spellStart"/>
+      <w:r>
+        <w:rPr>
+          <w:rFonts w:asciiTheme="majorBidi" w:eastAsia="Times New Roman" w:hAnsiTheme="majorBidi" w:cstheme="majorBidi"/>
+          <w:sz w:val="24"/>
+          <w:szCs w:val="24"/>
+        </w:rPr>
+        <w:t>input</w:t>
+      </w:r>
+      <w:proofErr w:type="spellEnd"/>
     </w:p>
     <w:p>
       <w:pPr>
@@ -2844,8 +3292,36 @@
           <w:sz w:val="24"/>
           <w:szCs w:val="24"/>
         </w:rPr>
-        <w:t>2. Run the WordCount jar;</w:t>
-      </w:r>
+        <w:t xml:space="preserve">2. Run the </w:t>
+      </w:r>
+      <w:proofErr w:type="spellStart"/>
+      <w:r>
+        <w:rPr>
+          <w:rFonts w:asciiTheme="majorBidi" w:hAnsiTheme="majorBidi" w:cstheme="majorBidi"/>
+          <w:sz w:val="24"/>
+          <w:szCs w:val="24"/>
+        </w:rPr>
+        <w:t>WordCount</w:t>
+      </w:r>
+      <w:proofErr w:type="spellEnd"/>
+      <w:r>
+        <w:rPr>
+          <w:rFonts w:asciiTheme="majorBidi" w:hAnsiTheme="majorBidi" w:cstheme="majorBidi"/>
+          <w:sz w:val="24"/>
+          <w:szCs w:val="24"/>
+        </w:rPr>
+        <w:t xml:space="preserve"> jar</w:t>
+      </w:r>
+      <w:proofErr w:type="gramStart"/>
+      <w:r>
+        <w:rPr>
+          <w:rFonts w:asciiTheme="majorBidi" w:hAnsiTheme="majorBidi" w:cstheme="majorBidi"/>
+          <w:sz w:val="24"/>
+          <w:szCs w:val="24"/>
+        </w:rPr>
+        <w:t>;</w:t>
+      </w:r>
+      <w:proofErr w:type="gramEnd"/>
     </w:p>
     <w:p>
       <w:pPr>
@@ -2860,6 +3336,8 @@
           <w:szCs w:val="24"/>
         </w:rPr>
       </w:pPr>
+      <w:proofErr w:type="spellStart"/>
+      <w:proofErr w:type="gramStart"/>
       <w:r>
         <w:rPr>
           <w:rFonts w:asciiTheme="majorBidi" w:hAnsiTheme="majorBidi" w:cstheme="majorBidi"/>
@@ -2867,7 +3345,38 @@
           <w:sz w:val="24"/>
           <w:szCs w:val="24"/>
         </w:rPr>
-        <w:t>hadoop jar wordcount.jar WordCount input output</w:t>
+        <w:t>hadoop</w:t>
+      </w:r>
+      <w:proofErr w:type="spellEnd"/>
+      <w:proofErr w:type="gramEnd"/>
+      <w:r>
+        <w:rPr>
+          <w:rFonts w:asciiTheme="majorBidi" w:hAnsiTheme="majorBidi" w:cstheme="majorBidi"/>
+          <w:color w:val="000000"/>
+          <w:sz w:val="24"/>
+          <w:szCs w:val="24"/>
+        </w:rPr>
+        <w:t xml:space="preserve"> jar wordcount.jar </w:t>
+      </w:r>
+      <w:proofErr w:type="spellStart"/>
+      <w:r>
+        <w:rPr>
+          <w:rFonts w:asciiTheme="majorBidi" w:hAnsiTheme="majorBidi" w:cstheme="majorBidi"/>
+          <w:color w:val="000000"/>
+          <w:sz w:val="24"/>
+          <w:szCs w:val="24"/>
+        </w:rPr>
+        <w:t>WordCount</w:t>
+      </w:r>
+      <w:proofErr w:type="spellEnd"/>
+      <w:r>
+        <w:rPr>
+          <w:rFonts w:asciiTheme="majorBidi" w:hAnsiTheme="majorBidi" w:cstheme="majorBidi"/>
+          <w:color w:val="000000"/>
+          <w:sz w:val="24"/>
+          <w:szCs w:val="24"/>
+        </w:rPr>
+        <w:t xml:space="preserve"> input output</w:t>
       </w:r>
     </w:p>
     <w:p>
@@ -2886,8 +3395,18 @@
           <w:sz w:val="24"/>
           <w:szCs w:val="24"/>
         </w:rPr>
-        <w:t>3. See the results;</w:t>
-      </w:r>
+        <w:t>3. See the results</w:t>
+      </w:r>
+      <w:proofErr w:type="gramStart"/>
+      <w:r>
+        <w:rPr>
+          <w:rFonts w:asciiTheme="majorBidi" w:hAnsiTheme="majorBidi" w:cstheme="majorBidi"/>
+          <w:sz w:val="24"/>
+          <w:szCs w:val="24"/>
+        </w:rPr>
+        <w:t>;</w:t>
+      </w:r>
+      <w:proofErr w:type="gramEnd"/>
     </w:p>
     <w:p>
       <w:pPr>
@@ -2902,6 +3421,8 @@
           <w:szCs w:val="24"/>
         </w:rPr>
       </w:pPr>
+      <w:proofErr w:type="spellStart"/>
+      <w:proofErr w:type="gramStart"/>
       <w:r>
         <w:rPr>
           <w:rFonts w:asciiTheme="majorBidi" w:hAnsiTheme="majorBidi" w:cstheme="majorBidi"/>
@@ -2909,7 +3430,18 @@
           <w:sz w:val="24"/>
           <w:szCs w:val="24"/>
         </w:rPr>
-        <w:t>hadoop fs -cat output/*</w:t>
+        <w:t>hadoop</w:t>
+      </w:r>
+      <w:proofErr w:type="spellEnd"/>
+      <w:proofErr w:type="gramEnd"/>
+      <w:r>
+        <w:rPr>
+          <w:rFonts w:asciiTheme="majorBidi" w:hAnsiTheme="majorBidi" w:cstheme="majorBidi"/>
+          <w:color w:val="000000"/>
+          <w:sz w:val="24"/>
+          <w:szCs w:val="24"/>
+        </w:rPr>
+        <w:t xml:space="preserve"> fs -cat output/*</w:t>
       </w:r>
     </w:p>
     <w:p>
@@ -3058,7 +3590,27 @@
           <w:szCs w:val="24"/>
           <w:lang w:val="en-US"/>
         </w:rPr>
-        <w:t>. WordCount results</w:t>
+        <w:t xml:space="preserve">. </w:t>
+      </w:r>
+      <w:proofErr w:type="spellStart"/>
+      <w:r>
+        <w:rPr>
+          <w:rFonts w:asciiTheme="majorBidi" w:hAnsiTheme="majorBidi" w:cstheme="majorBidi"/>
+          <w:sz w:val="24"/>
+          <w:szCs w:val="24"/>
+          <w:lang w:val="en-US"/>
+        </w:rPr>
+        <w:t>WordCount</w:t>
+      </w:r>
+      <w:proofErr w:type="spellEnd"/>
+      <w:r>
+        <w:rPr>
+          <w:rFonts w:asciiTheme="majorBidi" w:hAnsiTheme="majorBidi" w:cstheme="majorBidi"/>
+          <w:sz w:val="24"/>
+          <w:szCs w:val="24"/>
+          <w:lang w:val="en-US"/>
+        </w:rPr>
+        <w:t xml:space="preserve"> results</w:t>
       </w:r>
     </w:p>
     <w:p>
@@ -3119,7 +3671,25 @@
           <w:sz w:val="24"/>
           <w:szCs w:val="24"/>
         </w:rPr>
-        <w:t>Creating a Hadoop file is a straight forward process of Eclipse.</w:t>
+        <w:t xml:space="preserve">Creating a Hadoop file is a </w:t>
+      </w:r>
+      <w:proofErr w:type="gramStart"/>
+      <w:r>
+        <w:rPr>
+          <w:rFonts w:asciiTheme="majorBidi" w:hAnsiTheme="majorBidi" w:cstheme="majorBidi"/>
+          <w:sz w:val="24"/>
+          <w:szCs w:val="24"/>
+        </w:rPr>
+        <w:t>straight forward</w:t>
+      </w:r>
+      <w:proofErr w:type="gramEnd"/>
+      <w:r>
+        <w:rPr>
+          <w:rFonts w:asciiTheme="majorBidi" w:hAnsiTheme="majorBidi" w:cstheme="majorBidi"/>
+          <w:sz w:val="24"/>
+          <w:szCs w:val="24"/>
+        </w:rPr>
+        <w:t xml:space="preserve"> process of Eclipse.</w:t>
       </w:r>
     </w:p>
     <w:p>
@@ -3138,7 +3708,43 @@
           <w:sz w:val="24"/>
           <w:szCs w:val="24"/>
         </w:rPr>
-        <w:t xml:space="preserve">First, we have to import our project “WordCOunt” into Eclipse. After installing the project as Eclipse project, we can right click it and Export it as a Jar file. Select “WordCount” as the main class. </w:t>
+        <w:t>First, we have to import our project “</w:t>
+      </w:r>
+      <w:proofErr w:type="spellStart"/>
+      <w:r>
+        <w:rPr>
+          <w:rFonts w:asciiTheme="majorBidi" w:hAnsiTheme="majorBidi" w:cstheme="majorBidi"/>
+          <w:sz w:val="24"/>
+          <w:szCs w:val="24"/>
+        </w:rPr>
+        <w:t>WordCOunt</w:t>
+      </w:r>
+      <w:proofErr w:type="spellEnd"/>
+      <w:r>
+        <w:rPr>
+          <w:rFonts w:asciiTheme="majorBidi" w:hAnsiTheme="majorBidi" w:cstheme="majorBidi"/>
+          <w:sz w:val="24"/>
+          <w:szCs w:val="24"/>
+        </w:rPr>
+        <w:t>” into Eclipse. After installing the project as Eclipse project, we can right click it and Export it as a Jar file. Select “</w:t>
+      </w:r>
+      <w:proofErr w:type="spellStart"/>
+      <w:r>
+        <w:rPr>
+          <w:rFonts w:asciiTheme="majorBidi" w:hAnsiTheme="majorBidi" w:cstheme="majorBidi"/>
+          <w:sz w:val="24"/>
+          <w:szCs w:val="24"/>
+        </w:rPr>
+        <w:t>WordCount</w:t>
+      </w:r>
+      <w:proofErr w:type="spellEnd"/>
+      <w:r>
+        <w:rPr>
+          <w:rFonts w:asciiTheme="majorBidi" w:hAnsiTheme="majorBidi" w:cstheme="majorBidi"/>
+          <w:sz w:val="24"/>
+          <w:szCs w:val="24"/>
+        </w:rPr>
+        <w:t xml:space="preserve">” as the main class. </w:t>
       </w:r>
     </w:p>
     <w:p>
@@ -3157,7 +3763,43 @@
           <w:sz w:val="24"/>
           <w:szCs w:val="24"/>
         </w:rPr>
-        <w:t>Now we have the Jar file, we need to upload our jar file to the Cloudera Server. We transfer it using WinSCP tool. Then, using PuTTY, we can run the jar file using the following command:</w:t>
+        <w:t xml:space="preserve">Now we have the Jar file, we need to upload our jar file to the Cloudera Server. We transfer it using </w:t>
+      </w:r>
+      <w:proofErr w:type="spellStart"/>
+      <w:r>
+        <w:rPr>
+          <w:rFonts w:asciiTheme="majorBidi" w:hAnsiTheme="majorBidi" w:cstheme="majorBidi"/>
+          <w:sz w:val="24"/>
+          <w:szCs w:val="24"/>
+        </w:rPr>
+        <w:t>WinSCP</w:t>
+      </w:r>
+      <w:proofErr w:type="spellEnd"/>
+      <w:r>
+        <w:rPr>
+          <w:rFonts w:asciiTheme="majorBidi" w:hAnsiTheme="majorBidi" w:cstheme="majorBidi"/>
+          <w:sz w:val="24"/>
+          <w:szCs w:val="24"/>
+        </w:rPr>
+        <w:t xml:space="preserve"> tool. Then, using </w:t>
+      </w:r>
+      <w:proofErr w:type="spellStart"/>
+      <w:r>
+        <w:rPr>
+          <w:rFonts w:asciiTheme="majorBidi" w:hAnsiTheme="majorBidi" w:cstheme="majorBidi"/>
+          <w:sz w:val="24"/>
+          <w:szCs w:val="24"/>
+        </w:rPr>
+        <w:t>PuTTY</w:t>
+      </w:r>
+      <w:proofErr w:type="spellEnd"/>
+      <w:r>
+        <w:rPr>
+          <w:rFonts w:asciiTheme="majorBidi" w:hAnsiTheme="majorBidi" w:cstheme="majorBidi"/>
+          <w:sz w:val="24"/>
+          <w:szCs w:val="24"/>
+        </w:rPr>
+        <w:t>, we can run the jar file using the following command:</w:t>
       </w:r>
     </w:p>
     <w:p>
@@ -3170,13 +3812,25 @@
           <w:szCs w:val="24"/>
         </w:rPr>
       </w:pPr>
-      <w:r>
-        <w:rPr>
-          <w:rFonts w:asciiTheme="majorBidi" w:hAnsiTheme="majorBidi" w:cstheme="majorBidi"/>
-          <w:sz w:val="24"/>
-          <w:szCs w:val="24"/>
-        </w:rPr>
-        <w:t>hadoop jar WordCountExercise.jar</w:t>
+      <w:proofErr w:type="spellStart"/>
+      <w:proofErr w:type="gramStart"/>
+      <w:r>
+        <w:rPr>
+          <w:rFonts w:asciiTheme="majorBidi" w:hAnsiTheme="majorBidi" w:cstheme="majorBidi"/>
+          <w:sz w:val="24"/>
+          <w:szCs w:val="24"/>
+        </w:rPr>
+        <w:t>hadoop</w:t>
+      </w:r>
+      <w:proofErr w:type="spellEnd"/>
+      <w:proofErr w:type="gramEnd"/>
+      <w:r>
+        <w:rPr>
+          <w:rFonts w:asciiTheme="majorBidi" w:hAnsiTheme="majorBidi" w:cstheme="majorBidi"/>
+          <w:sz w:val="24"/>
+          <w:szCs w:val="24"/>
+        </w:rPr>
+        <w:t xml:space="preserve"> jar WordCountExercise.jar</w:t>
       </w:r>
     </w:p>
     <w:p>
@@ -3207,13 +3861,25 @@
           <w:szCs w:val="24"/>
         </w:rPr>
       </w:pPr>
-      <w:r>
-        <w:rPr>
-          <w:rFonts w:asciiTheme="majorBidi" w:hAnsiTheme="majorBidi" w:cstheme="majorBidi"/>
-          <w:sz w:val="24"/>
-          <w:szCs w:val="24"/>
-        </w:rPr>
-        <w:t>hadoop fs –cat out2/*</w:t>
+      <w:proofErr w:type="spellStart"/>
+      <w:proofErr w:type="gramStart"/>
+      <w:r>
+        <w:rPr>
+          <w:rFonts w:asciiTheme="majorBidi" w:hAnsiTheme="majorBidi" w:cstheme="majorBidi"/>
+          <w:sz w:val="24"/>
+          <w:szCs w:val="24"/>
+        </w:rPr>
+        <w:t>hadoop</w:t>
+      </w:r>
+      <w:proofErr w:type="spellEnd"/>
+      <w:proofErr w:type="gramEnd"/>
+      <w:r>
+        <w:rPr>
+          <w:rFonts w:asciiTheme="majorBidi" w:hAnsiTheme="majorBidi" w:cstheme="majorBidi"/>
+          <w:sz w:val="24"/>
+          <w:szCs w:val="24"/>
+        </w:rPr>
+        <w:t xml:space="preserve"> fs –cat out2/*</w:t>
       </w:r>
     </w:p>
     <w:p>
@@ -3535,7 +4201,27 @@
           <w:szCs w:val="24"/>
           <w:lang w:val="en-US"/>
         </w:rPr>
-        <w:t>. Installin the OEPE into Eclipse</w:t>
+        <w:t xml:space="preserve">. </w:t>
+      </w:r>
+      <w:proofErr w:type="spellStart"/>
+      <w:r>
+        <w:rPr>
+          <w:rFonts w:asciiTheme="majorBidi" w:hAnsiTheme="majorBidi" w:cstheme="majorBidi"/>
+          <w:sz w:val="24"/>
+          <w:szCs w:val="24"/>
+          <w:lang w:val="en-US"/>
+        </w:rPr>
+        <w:t>Installin</w:t>
+      </w:r>
+      <w:proofErr w:type="spellEnd"/>
+      <w:r>
+        <w:rPr>
+          <w:rFonts w:asciiTheme="majorBidi" w:hAnsiTheme="majorBidi" w:cstheme="majorBidi"/>
+          <w:sz w:val="24"/>
+          <w:szCs w:val="24"/>
+          <w:lang w:val="en-US"/>
+        </w:rPr>
+        <w:t xml:space="preserve"> the OEPE into Eclipse</w:t>
       </w:r>
     </w:p>
     <w:p>
@@ -3560,7 +4246,27 @@
           <w:szCs w:val="24"/>
           <w:lang w:val="en-US"/>
         </w:rPr>
-        <w:t>Restart Eclipse and Open it again. Open it in the Java EE perspective (Window &gt; Open perspective&gt; Java EE). Then, right click (Servers &gt; add new server). Select Glowfish server as shown in the next figure:</w:t>
+        <w:t xml:space="preserve">Restart Eclipse and Open it again. Open it in the Java EE perspective (Window &gt; Open perspective&gt; Java EE). Then, right click (Servers &gt; add new server). Select </w:t>
+      </w:r>
+      <w:proofErr w:type="spellStart"/>
+      <w:r>
+        <w:rPr>
+          <w:rFonts w:asciiTheme="majorBidi" w:hAnsiTheme="majorBidi" w:cstheme="majorBidi"/>
+          <w:sz w:val="24"/>
+          <w:szCs w:val="24"/>
+          <w:lang w:val="en-US"/>
+        </w:rPr>
+        <w:t>Glowfish</w:t>
+      </w:r>
+      <w:proofErr w:type="spellEnd"/>
+      <w:r>
+        <w:rPr>
+          <w:rFonts w:asciiTheme="majorBidi" w:hAnsiTheme="majorBidi" w:cstheme="majorBidi"/>
+          <w:sz w:val="24"/>
+          <w:szCs w:val="24"/>
+          <w:lang w:val="en-US"/>
+        </w:rPr>
+        <w:t xml:space="preserve"> server as shown in the next figure:</w:t>
       </w:r>
     </w:p>
     <w:p>
@@ -3810,22 +4516,41 @@
           <w:numId w:val="3"/>
         </w:numPr>
         <w:spacing w:after="120" w:line="240" w:lineRule="auto"/>
-        <w:jc w:val="center"/>
-        <w:rPr>
-          <w:rFonts w:asciiTheme="majorBidi" w:hAnsiTheme="majorBidi" w:cstheme="majorBidi"/>
-          <w:sz w:val="24"/>
-          <w:szCs w:val="24"/>
-          <w:lang w:val="en-US"/>
-        </w:rPr>
-      </w:pPr>
-      <w:r>
-        <w:rPr>
-          <w:rFonts w:asciiTheme="majorBidi" w:hAnsiTheme="majorBidi" w:cstheme="majorBidi"/>
-          <w:sz w:val="24"/>
-          <w:szCs w:val="24"/>
-          <w:lang w:val="en-US"/>
-        </w:rPr>
-        <w:t xml:space="preserve">Start the GlassFish server. Use </w:t>
+        <w:rPr>
+          <w:rFonts w:asciiTheme="majorBidi" w:hAnsiTheme="majorBidi" w:cstheme="majorBidi"/>
+          <w:sz w:val="24"/>
+          <w:szCs w:val="24"/>
+          <w:lang w:val="en-US"/>
+        </w:rPr>
+      </w:pPr>
+      <w:r>
+        <w:rPr>
+          <w:rFonts w:asciiTheme="majorBidi" w:hAnsiTheme="majorBidi" w:cstheme="majorBidi"/>
+          <w:sz w:val="24"/>
+          <w:szCs w:val="24"/>
+          <w:lang w:val="en-US"/>
+        </w:rPr>
+        <w:t xml:space="preserve">Start the </w:t>
+      </w:r>
+      <w:proofErr w:type="spellStart"/>
+      <w:r>
+        <w:rPr>
+          <w:rFonts w:asciiTheme="majorBidi" w:hAnsiTheme="majorBidi" w:cstheme="majorBidi"/>
+          <w:sz w:val="24"/>
+          <w:szCs w:val="24"/>
+          <w:lang w:val="en-US"/>
+        </w:rPr>
+        <w:t>GlassFish</w:t>
+      </w:r>
+      <w:proofErr w:type="spellEnd"/>
+      <w:r>
+        <w:rPr>
+          <w:rFonts w:asciiTheme="majorBidi" w:hAnsiTheme="majorBidi" w:cstheme="majorBidi"/>
+          <w:sz w:val="24"/>
+          <w:szCs w:val="24"/>
+          <w:lang w:val="en-US"/>
+        </w:rPr>
+        <w:t xml:space="preserve"> server. Use </w:t>
       </w:r>
       <w:hyperlink r:id="rId32" w:history="1">
         <w:r>
@@ -3845,7 +4570,27 @@
           <w:szCs w:val="24"/>
           <w:lang w:val="en-US"/>
         </w:rPr>
-        <w:t>. If authentication required use “admin” for bith username and password.</w:t>
+        <w:t xml:space="preserve">. If authentication required use “admin” for </w:t>
+      </w:r>
+      <w:proofErr w:type="spellStart"/>
+      <w:r>
+        <w:rPr>
+          <w:rFonts w:asciiTheme="majorBidi" w:hAnsiTheme="majorBidi" w:cstheme="majorBidi"/>
+          <w:sz w:val="24"/>
+          <w:szCs w:val="24"/>
+          <w:lang w:val="en-US"/>
+        </w:rPr>
+        <w:t>bith</w:t>
+      </w:r>
+      <w:proofErr w:type="spellEnd"/>
+      <w:r>
+        <w:rPr>
+          <w:rFonts w:asciiTheme="majorBidi" w:hAnsiTheme="majorBidi" w:cstheme="majorBidi"/>
+          <w:sz w:val="24"/>
+          <w:szCs w:val="24"/>
+          <w:lang w:val="en-US"/>
+        </w:rPr>
+        <w:t xml:space="preserve"> username and password.</w:t>
       </w:r>
     </w:p>
     <w:p>
@@ -3856,23 +4601,662 @@
           <w:numId w:val="3"/>
         </w:numPr>
         <w:spacing w:after="120" w:line="240" w:lineRule="auto"/>
+        <w:rPr>
+          <w:rFonts w:asciiTheme="majorBidi" w:hAnsiTheme="majorBidi" w:cstheme="majorBidi"/>
+          <w:sz w:val="24"/>
+          <w:szCs w:val="24"/>
+          <w:lang w:val="en-US"/>
+        </w:rPr>
+      </w:pPr>
+      <w:r>
+        <w:rPr>
+          <w:rFonts w:asciiTheme="majorBidi" w:hAnsiTheme="majorBidi" w:cstheme="majorBidi"/>
+          <w:sz w:val="24"/>
+          <w:szCs w:val="24"/>
+          <w:lang w:val="en-US"/>
+        </w:rPr>
+        <w:t>Save the file from eclipse as War file</w:t>
+      </w:r>
+    </w:p>
+    <w:p>
+      <w:pPr>
+        <w:rPr>
+          <w:rFonts w:asciiTheme="majorBidi" w:eastAsiaTheme="minorHAnsi" w:hAnsiTheme="majorBidi" w:cstheme="majorBidi"/>
+          <w:color w:val="auto"/>
+          <w:sz w:val="24"/>
+          <w:szCs w:val="24"/>
+        </w:rPr>
+      </w:pPr>
+      <w:r>
+        <w:rPr>
+          <w:rFonts w:asciiTheme="majorBidi" w:hAnsiTheme="majorBidi" w:cstheme="majorBidi"/>
+          <w:sz w:val="24"/>
+          <w:szCs w:val="24"/>
+        </w:rPr>
+        <w:br w:type="page"/>
+      </w:r>
+    </w:p>
+    <w:p>
+      <w:pPr>
+        <w:spacing w:after="120" w:line="240" w:lineRule="auto"/>
+        <w:rPr>
+          <w:rFonts w:asciiTheme="majorBidi" w:hAnsiTheme="majorBidi" w:cstheme="majorBidi"/>
+          <w:b/>
+          <w:bCs/>
+          <w:sz w:val="24"/>
+          <w:szCs w:val="24"/>
+          <w:u w:val="single"/>
+        </w:rPr>
+      </w:pPr>
+      <w:bookmarkStart w:id="0" w:name="_GoBack"/>
+      <w:r>
+        <w:rPr>
+          <w:rFonts w:asciiTheme="majorBidi" w:hAnsiTheme="majorBidi" w:cstheme="majorBidi"/>
+          <w:b/>
+          <w:bCs/>
+          <w:sz w:val="24"/>
+          <w:szCs w:val="24"/>
+          <w:u w:val="single"/>
+        </w:rPr>
+        <w:lastRenderedPageBreak/>
+        <w:t>Task 3</w:t>
+      </w:r>
+    </w:p>
+    <w:bookmarkEnd w:id="0"/>
+    <w:p>
+      <w:pPr>
+        <w:spacing w:after="120" w:line="240" w:lineRule="auto"/>
+        <w:rPr>
+          <w:rFonts w:asciiTheme="majorBidi" w:hAnsiTheme="majorBidi" w:cstheme="majorBidi"/>
+          <w:sz w:val="24"/>
+          <w:szCs w:val="24"/>
+        </w:rPr>
+      </w:pPr>
+    </w:p>
+    <w:p>
+      <w:pPr>
+        <w:spacing w:after="120" w:line="240" w:lineRule="auto"/>
+        <w:rPr>
+          <w:rFonts w:asciiTheme="majorBidi" w:hAnsiTheme="majorBidi" w:cstheme="majorBidi"/>
+          <w:b/>
+          <w:bCs/>
+          <w:sz w:val="24"/>
+          <w:szCs w:val="24"/>
+        </w:rPr>
+      </w:pPr>
+      <w:r>
+        <w:rPr>
+          <w:rFonts w:asciiTheme="majorBidi" w:hAnsiTheme="majorBidi" w:cstheme="majorBidi"/>
+          <w:b/>
+          <w:bCs/>
+          <w:sz w:val="24"/>
+          <w:szCs w:val="24"/>
+        </w:rPr>
+        <w:t xml:space="preserve">1. </w:t>
+      </w:r>
+      <w:proofErr w:type="spellStart"/>
+      <w:r>
+        <w:rPr>
+          <w:rFonts w:asciiTheme="majorBidi" w:hAnsiTheme="majorBidi" w:cstheme="majorBidi"/>
+          <w:b/>
+          <w:bCs/>
+          <w:sz w:val="24"/>
+          <w:szCs w:val="24"/>
+        </w:rPr>
+        <w:t>GitHub</w:t>
+      </w:r>
+      <w:proofErr w:type="spellEnd"/>
+    </w:p>
+    <w:p>
+      <w:pPr>
+        <w:spacing w:after="120" w:line="240" w:lineRule="auto"/>
+        <w:rPr>
+          <w:rFonts w:asciiTheme="majorBidi" w:hAnsiTheme="majorBidi" w:cstheme="majorBidi"/>
+          <w:sz w:val="24"/>
+          <w:szCs w:val="24"/>
+        </w:rPr>
+      </w:pPr>
+      <w:r>
+        <w:rPr>
+          <w:rFonts w:asciiTheme="majorBidi" w:hAnsiTheme="majorBidi" w:cstheme="majorBidi"/>
+          <w:sz w:val="24"/>
+          <w:szCs w:val="24"/>
+        </w:rPr>
+        <w:t xml:space="preserve">To use </w:t>
+      </w:r>
+      <w:proofErr w:type="spellStart"/>
+      <w:r>
+        <w:rPr>
+          <w:rFonts w:asciiTheme="majorBidi" w:hAnsiTheme="majorBidi" w:cstheme="majorBidi"/>
+          <w:sz w:val="24"/>
+          <w:szCs w:val="24"/>
+        </w:rPr>
+        <w:t>GitHub</w:t>
+      </w:r>
+      <w:proofErr w:type="spellEnd"/>
+      <w:r>
+        <w:rPr>
+          <w:rFonts w:asciiTheme="majorBidi" w:hAnsiTheme="majorBidi" w:cstheme="majorBidi"/>
+          <w:sz w:val="24"/>
+          <w:szCs w:val="24"/>
+        </w:rPr>
+        <w:t>, follow the following steps:</w:t>
+      </w:r>
+    </w:p>
+    <w:p>
+      <w:pPr>
+        <w:pStyle w:val="ListParagraph"/>
+        <w:numPr>
+          <w:ilvl w:val="0"/>
+          <w:numId w:val="5"/>
+        </w:numPr>
+        <w:spacing w:after="120" w:line="240" w:lineRule="auto"/>
+        <w:rPr>
+          <w:rFonts w:asciiTheme="majorBidi" w:hAnsiTheme="majorBidi" w:cstheme="majorBidi"/>
+          <w:sz w:val="24"/>
+          <w:szCs w:val="24"/>
+        </w:rPr>
+      </w:pPr>
+      <w:r>
+        <w:rPr>
+          <w:rFonts w:asciiTheme="majorBidi" w:hAnsiTheme="majorBidi" w:cstheme="majorBidi"/>
+          <w:sz w:val="24"/>
+          <w:szCs w:val="24"/>
+          <w:lang w:val="en-US"/>
+        </w:rPr>
+        <w:t xml:space="preserve">Create a new account at </w:t>
+      </w:r>
+      <w:proofErr w:type="spellStart"/>
+      <w:r>
+        <w:rPr>
+          <w:rFonts w:asciiTheme="majorBidi" w:hAnsiTheme="majorBidi" w:cstheme="majorBidi"/>
+          <w:sz w:val="24"/>
+          <w:szCs w:val="24"/>
+          <w:lang w:val="en-US"/>
+        </w:rPr>
+        <w:t>GitHub</w:t>
+      </w:r>
+      <w:proofErr w:type="spellEnd"/>
+      <w:r>
+        <w:rPr>
+          <w:rFonts w:asciiTheme="majorBidi" w:hAnsiTheme="majorBidi" w:cstheme="majorBidi"/>
+          <w:sz w:val="24"/>
+          <w:szCs w:val="24"/>
+          <w:lang w:val="en-US"/>
+        </w:rPr>
+        <w:t xml:space="preserve"> website </w:t>
+      </w:r>
+      <w:hyperlink r:id="rId33" w:history="1">
+        <w:r>
+          <w:rPr>
+            <w:rStyle w:val="Hyperlink"/>
+            <w:rFonts w:asciiTheme="majorBidi" w:hAnsiTheme="majorBidi" w:cstheme="majorBidi"/>
+            <w:sz w:val="24"/>
+            <w:szCs w:val="24"/>
+          </w:rPr>
+          <w:t>https://github.com</w:t>
+        </w:r>
+      </w:hyperlink>
+      <w:hyperlink r:id="rId34" w:history="1">
+        <w:r>
+          <w:rPr>
+            <w:rStyle w:val="Hyperlink"/>
+            <w:rFonts w:asciiTheme="majorBidi" w:hAnsiTheme="majorBidi" w:cstheme="majorBidi"/>
+            <w:sz w:val="24"/>
+            <w:szCs w:val="24"/>
+          </w:rPr>
+          <w:t>/</w:t>
+        </w:r>
+      </w:hyperlink>
+    </w:p>
+    <w:p>
+      <w:pPr>
+        <w:pStyle w:val="ListParagraph"/>
+        <w:numPr>
+          <w:ilvl w:val="0"/>
+          <w:numId w:val="5"/>
+        </w:numPr>
+        <w:spacing w:after="120" w:line="240" w:lineRule="auto"/>
+        <w:rPr>
+          <w:rFonts w:asciiTheme="majorBidi" w:hAnsiTheme="majorBidi" w:cstheme="majorBidi"/>
+          <w:sz w:val="24"/>
+          <w:szCs w:val="24"/>
+        </w:rPr>
+      </w:pPr>
+      <w:r>
+        <w:rPr>
+          <w:rFonts w:asciiTheme="majorBidi" w:hAnsiTheme="majorBidi" w:cstheme="majorBidi"/>
+          <w:sz w:val="24"/>
+          <w:szCs w:val="24"/>
+        </w:rPr>
+        <w:t xml:space="preserve">Download </w:t>
+      </w:r>
+      <w:proofErr w:type="spellStart"/>
+      <w:r>
+        <w:rPr>
+          <w:rFonts w:asciiTheme="majorBidi" w:hAnsiTheme="majorBidi" w:cstheme="majorBidi"/>
+          <w:sz w:val="24"/>
+          <w:szCs w:val="24"/>
+        </w:rPr>
+        <w:t>GitHub</w:t>
+      </w:r>
+      <w:proofErr w:type="spellEnd"/>
+      <w:r>
+        <w:rPr>
+          <w:rFonts w:asciiTheme="majorBidi" w:hAnsiTheme="majorBidi" w:cstheme="majorBidi"/>
+          <w:sz w:val="24"/>
+          <w:szCs w:val="24"/>
+        </w:rPr>
+        <w:t xml:space="preserve"> software for Windows</w:t>
+      </w:r>
+    </w:p>
+    <w:p>
+      <w:pPr>
+        <w:pStyle w:val="ListParagraph"/>
+        <w:numPr>
+          <w:ilvl w:val="0"/>
+          <w:numId w:val="5"/>
+        </w:numPr>
+        <w:spacing w:after="120" w:line="240" w:lineRule="auto"/>
+        <w:rPr>
+          <w:rFonts w:asciiTheme="majorBidi" w:hAnsiTheme="majorBidi" w:cstheme="majorBidi"/>
+          <w:sz w:val="24"/>
+          <w:szCs w:val="24"/>
+        </w:rPr>
+      </w:pPr>
+      <w:r>
+        <w:rPr>
+          <w:rFonts w:asciiTheme="majorBidi" w:hAnsiTheme="majorBidi" w:cstheme="majorBidi"/>
+          <w:sz w:val="24"/>
+          <w:szCs w:val="24"/>
+        </w:rPr>
+        <w:t xml:space="preserve">Create a remote Repo at the </w:t>
+      </w:r>
+      <w:proofErr w:type="spellStart"/>
+      <w:r>
+        <w:rPr>
+          <w:rFonts w:asciiTheme="majorBidi" w:hAnsiTheme="majorBidi" w:cstheme="majorBidi"/>
+          <w:sz w:val="24"/>
+          <w:szCs w:val="24"/>
+        </w:rPr>
+        <w:t>GitHub</w:t>
+      </w:r>
+      <w:proofErr w:type="spellEnd"/>
+      <w:r>
+        <w:rPr>
+          <w:rFonts w:asciiTheme="majorBidi" w:hAnsiTheme="majorBidi" w:cstheme="majorBidi"/>
+          <w:sz w:val="24"/>
+          <w:szCs w:val="24"/>
+        </w:rPr>
+        <w:t xml:space="preserve"> website</w:t>
+      </w:r>
+    </w:p>
+    <w:p>
+      <w:pPr>
+        <w:pStyle w:val="ListParagraph"/>
+        <w:numPr>
+          <w:ilvl w:val="0"/>
+          <w:numId w:val="5"/>
+        </w:numPr>
+        <w:spacing w:after="120" w:line="240" w:lineRule="auto"/>
+        <w:rPr>
+          <w:rFonts w:asciiTheme="majorBidi" w:hAnsiTheme="majorBidi" w:cstheme="majorBidi"/>
+          <w:sz w:val="24"/>
+          <w:szCs w:val="24"/>
+        </w:rPr>
+      </w:pPr>
+      <w:r>
+        <w:rPr>
+          <w:rFonts w:asciiTheme="majorBidi" w:hAnsiTheme="majorBidi" w:cstheme="majorBidi"/>
+          <w:sz w:val="24"/>
+          <w:szCs w:val="24"/>
+        </w:rPr>
+        <w:t>Clone the remote Repo into your local machine</w:t>
+      </w:r>
+    </w:p>
+    <w:p>
+      <w:pPr>
+        <w:pStyle w:val="ListParagraph"/>
+        <w:numPr>
+          <w:ilvl w:val="0"/>
+          <w:numId w:val="5"/>
+        </w:numPr>
+        <w:spacing w:after="120" w:line="240" w:lineRule="auto"/>
+        <w:rPr>
+          <w:rFonts w:asciiTheme="majorBidi" w:hAnsiTheme="majorBidi" w:cstheme="majorBidi"/>
+          <w:sz w:val="24"/>
+          <w:szCs w:val="24"/>
+        </w:rPr>
+      </w:pPr>
+      <w:r>
+        <w:rPr>
+          <w:rFonts w:asciiTheme="majorBidi" w:hAnsiTheme="majorBidi" w:cstheme="majorBidi"/>
+          <w:sz w:val="24"/>
+          <w:szCs w:val="24"/>
+        </w:rPr>
+        <w:t>Modify your file at local machine</w:t>
+      </w:r>
+    </w:p>
+    <w:p>
+      <w:pPr>
+        <w:pStyle w:val="ListParagraph"/>
+        <w:numPr>
+          <w:ilvl w:val="0"/>
+          <w:numId w:val="5"/>
+        </w:numPr>
+        <w:spacing w:after="120" w:line="240" w:lineRule="auto"/>
+        <w:rPr>
+          <w:rFonts w:asciiTheme="majorBidi" w:hAnsiTheme="majorBidi" w:cstheme="majorBidi"/>
+          <w:sz w:val="24"/>
+          <w:szCs w:val="24"/>
+        </w:rPr>
+      </w:pPr>
+      <w:r>
+        <w:rPr>
+          <w:rFonts w:asciiTheme="majorBidi" w:hAnsiTheme="majorBidi" w:cstheme="majorBidi"/>
+          <w:sz w:val="24"/>
+          <w:szCs w:val="24"/>
+        </w:rPr>
+        <w:t>After modification, Commit your changes, publish the</w:t>
+      </w:r>
+      <w:r>
+        <w:rPr>
+          <w:rFonts w:asciiTheme="majorBidi" w:hAnsiTheme="majorBidi" w:cstheme="majorBidi"/>
+          <w:sz w:val="24"/>
+          <w:szCs w:val="24"/>
+        </w:rPr>
+        <w:t>m and Sync with the remote Repo</w:t>
+      </w:r>
+    </w:p>
+    <w:p>
+      <w:pPr>
+        <w:pStyle w:val="ListParagraph"/>
+        <w:numPr>
+          <w:ilvl w:val="0"/>
+          <w:numId w:val="5"/>
+        </w:numPr>
+        <w:spacing w:after="120" w:line="240" w:lineRule="auto"/>
+        <w:rPr>
+          <w:rFonts w:asciiTheme="majorBidi" w:hAnsiTheme="majorBidi" w:cstheme="majorBidi"/>
+          <w:sz w:val="24"/>
+          <w:szCs w:val="24"/>
+        </w:rPr>
+      </w:pPr>
+      <w:r>
+        <w:rPr>
+          <w:rFonts w:asciiTheme="majorBidi" w:hAnsiTheme="majorBidi" w:cstheme="majorBidi"/>
+          <w:sz w:val="24"/>
+          <w:szCs w:val="24"/>
+          <w:lang w:val="en-US"/>
+        </w:rPr>
+        <w:t>Create new Organization and add your team members</w:t>
+      </w:r>
+    </w:p>
+    <w:p>
+      <w:pPr>
+        <w:spacing w:after="120" w:line="240" w:lineRule="auto"/>
+        <w:rPr>
+          <w:rFonts w:asciiTheme="majorBidi" w:hAnsiTheme="majorBidi" w:cstheme="majorBidi"/>
+          <w:sz w:val="24"/>
+          <w:szCs w:val="24"/>
+        </w:rPr>
+      </w:pPr>
+    </w:p>
+    <w:p>
+      <w:pPr>
+        <w:spacing w:after="120" w:line="240" w:lineRule="auto"/>
+        <w:rPr>
+          <w:rFonts w:asciiTheme="majorBidi" w:hAnsiTheme="majorBidi" w:cstheme="majorBidi"/>
+          <w:b/>
+          <w:bCs/>
+          <w:sz w:val="24"/>
+          <w:szCs w:val="24"/>
+        </w:rPr>
+      </w:pPr>
+      <w:r>
+        <w:rPr>
+          <w:rFonts w:asciiTheme="majorBidi" w:hAnsiTheme="majorBidi" w:cstheme="majorBidi"/>
+          <w:b/>
+          <w:bCs/>
+          <w:sz w:val="24"/>
+          <w:szCs w:val="24"/>
+        </w:rPr>
+        <w:t xml:space="preserve">2. </w:t>
+      </w:r>
+      <w:proofErr w:type="spellStart"/>
+      <w:r>
+        <w:rPr>
+          <w:rFonts w:asciiTheme="majorBidi" w:hAnsiTheme="majorBidi" w:cstheme="majorBidi"/>
+          <w:b/>
+          <w:bCs/>
+          <w:sz w:val="24"/>
+          <w:szCs w:val="24"/>
+        </w:rPr>
+        <w:t>ScrumDo</w:t>
+      </w:r>
+      <w:proofErr w:type="spellEnd"/>
+    </w:p>
+    <w:p>
+      <w:pPr>
+        <w:pStyle w:val="ListParagraph"/>
+        <w:numPr>
+          <w:ilvl w:val="0"/>
+          <w:numId w:val="7"/>
+        </w:numPr>
+        <w:spacing w:after="120"/>
+        <w:rPr>
+          <w:rFonts w:asciiTheme="majorBidi" w:hAnsiTheme="majorBidi" w:cstheme="majorBidi"/>
+          <w:sz w:val="24"/>
+          <w:szCs w:val="24"/>
+        </w:rPr>
+      </w:pPr>
+      <w:r>
+        <w:rPr>
+          <w:rFonts w:asciiTheme="majorBidi" w:hAnsiTheme="majorBidi" w:cstheme="majorBidi"/>
+          <w:sz w:val="24"/>
+          <w:szCs w:val="24"/>
+        </w:rPr>
+        <w:t xml:space="preserve">Access </w:t>
+      </w:r>
+      <w:proofErr w:type="spellStart"/>
+      <w:r>
+        <w:rPr>
+          <w:rFonts w:asciiTheme="majorBidi" w:hAnsiTheme="majorBidi" w:cstheme="majorBidi"/>
+          <w:sz w:val="24"/>
+          <w:szCs w:val="24"/>
+        </w:rPr>
+        <w:t>ScrumDO</w:t>
+      </w:r>
+      <w:proofErr w:type="spellEnd"/>
+      <w:r>
+        <w:rPr>
+          <w:rFonts w:asciiTheme="majorBidi" w:hAnsiTheme="majorBidi" w:cstheme="majorBidi"/>
+          <w:sz w:val="24"/>
+          <w:szCs w:val="24"/>
+        </w:rPr>
+        <w:t xml:space="preserve"> from </w:t>
+      </w:r>
+      <w:hyperlink r:id="rId35" w:history="1">
+        <w:r>
+          <w:rPr>
+            <w:rStyle w:val="Hyperlink"/>
+            <w:rFonts w:asciiTheme="majorBidi" w:hAnsiTheme="majorBidi" w:cstheme="majorBidi"/>
+            <w:sz w:val="24"/>
+            <w:szCs w:val="24"/>
+          </w:rPr>
+          <w:t>http://www.scrumdo.com</w:t>
+        </w:r>
+      </w:hyperlink>
+    </w:p>
+    <w:p>
+      <w:pPr>
+        <w:pStyle w:val="ListParagraph"/>
+        <w:numPr>
+          <w:ilvl w:val="0"/>
+          <w:numId w:val="7"/>
+        </w:numPr>
+        <w:spacing w:after="120"/>
+        <w:rPr>
+          <w:rFonts w:asciiTheme="majorBidi" w:hAnsiTheme="majorBidi" w:cstheme="majorBidi"/>
+          <w:sz w:val="24"/>
+          <w:szCs w:val="24"/>
+        </w:rPr>
+      </w:pPr>
+      <w:r>
+        <w:rPr>
+          <w:rFonts w:asciiTheme="majorBidi" w:hAnsiTheme="majorBidi" w:cstheme="majorBidi"/>
+          <w:sz w:val="24"/>
+          <w:szCs w:val="24"/>
+        </w:rPr>
+        <w:t>Sign up for a new Free Account</w:t>
+      </w:r>
+    </w:p>
+    <w:p>
+      <w:pPr>
+        <w:pStyle w:val="ListParagraph"/>
+        <w:numPr>
+          <w:ilvl w:val="0"/>
+          <w:numId w:val="7"/>
+        </w:numPr>
+        <w:spacing w:after="120"/>
+        <w:rPr>
+          <w:rFonts w:asciiTheme="majorBidi" w:hAnsiTheme="majorBidi" w:cstheme="majorBidi"/>
+          <w:sz w:val="24"/>
+          <w:szCs w:val="24"/>
+        </w:rPr>
+      </w:pPr>
+      <w:r>
+        <w:rPr>
+          <w:rFonts w:asciiTheme="majorBidi" w:hAnsiTheme="majorBidi" w:cstheme="majorBidi"/>
+          <w:sz w:val="24"/>
+          <w:szCs w:val="24"/>
+        </w:rPr>
+        <w:t>Create a new Story</w:t>
+      </w:r>
+    </w:p>
+    <w:p>
+      <w:pPr>
+        <w:pStyle w:val="ListParagraph"/>
+        <w:numPr>
+          <w:ilvl w:val="0"/>
+          <w:numId w:val="7"/>
+        </w:numPr>
+        <w:spacing w:after="120"/>
+        <w:rPr>
+          <w:rFonts w:asciiTheme="majorBidi" w:hAnsiTheme="majorBidi" w:cstheme="majorBidi"/>
+          <w:sz w:val="24"/>
+          <w:szCs w:val="24"/>
+        </w:rPr>
+      </w:pPr>
+      <w:r>
+        <w:rPr>
+          <w:rFonts w:asciiTheme="majorBidi" w:hAnsiTheme="majorBidi" w:cstheme="majorBidi"/>
+          <w:sz w:val="24"/>
+          <w:szCs w:val="24"/>
+        </w:rPr>
+        <w:t>Create Iterations</w:t>
+      </w:r>
+    </w:p>
+    <w:p>
+      <w:pPr>
+        <w:pStyle w:val="ListParagraph"/>
+        <w:numPr>
+          <w:ilvl w:val="0"/>
+          <w:numId w:val="7"/>
+        </w:numPr>
+        <w:spacing w:after="120"/>
+        <w:rPr>
+          <w:rFonts w:asciiTheme="majorBidi" w:hAnsiTheme="majorBidi" w:cstheme="majorBidi"/>
+          <w:sz w:val="24"/>
+          <w:szCs w:val="24"/>
+        </w:rPr>
+      </w:pPr>
+      <w:r>
+        <w:rPr>
+          <w:rFonts w:asciiTheme="majorBidi" w:hAnsiTheme="majorBidi" w:cstheme="majorBidi"/>
+          <w:sz w:val="24"/>
+          <w:szCs w:val="24"/>
+        </w:rPr>
+        <w:t>Update and keep trace of the progress</w:t>
+      </w:r>
+    </w:p>
+    <w:p>
+      <w:pPr>
+        <w:pStyle w:val="ListParagraph"/>
+        <w:numPr>
+          <w:ilvl w:val="0"/>
+          <w:numId w:val="7"/>
+        </w:numPr>
+        <w:spacing w:after="120"/>
+        <w:rPr>
+          <w:rFonts w:asciiTheme="majorBidi" w:hAnsiTheme="majorBidi" w:cstheme="majorBidi"/>
+          <w:sz w:val="24"/>
+          <w:szCs w:val="24"/>
+        </w:rPr>
+      </w:pPr>
+      <w:r>
+        <w:rPr>
+          <w:rFonts w:asciiTheme="majorBidi" w:hAnsiTheme="majorBidi" w:cstheme="majorBidi"/>
+          <w:sz w:val="24"/>
+          <w:szCs w:val="24"/>
+        </w:rPr>
+        <w:t>Create Team members and manage them</w:t>
+      </w:r>
+    </w:p>
+    <w:p>
+      <w:pPr>
+        <w:spacing w:after="120"/>
+        <w:rPr>
+          <w:rFonts w:asciiTheme="majorBidi" w:hAnsiTheme="majorBidi" w:cstheme="majorBidi"/>
+          <w:sz w:val="24"/>
+          <w:szCs w:val="24"/>
+          <w:lang w:val="ru-RU"/>
+        </w:rPr>
+      </w:pPr>
+    </w:p>
+    <w:p>
+      <w:pPr>
+        <w:spacing w:after="120" w:line="240" w:lineRule="auto"/>
+        <w:rPr>
+          <w:rFonts w:asciiTheme="majorBidi" w:hAnsiTheme="majorBidi" w:cstheme="majorBidi"/>
+          <w:b/>
+          <w:bCs/>
+          <w:sz w:val="24"/>
+          <w:szCs w:val="24"/>
+          <w:lang w:val="ru-RU"/>
+        </w:rPr>
+      </w:pPr>
+    </w:p>
+    <w:p>
+      <w:pPr>
+        <w:spacing w:after="120" w:line="240" w:lineRule="auto"/>
+        <w:rPr>
+          <w:rFonts w:asciiTheme="majorBidi" w:hAnsiTheme="majorBidi" w:cstheme="majorBidi"/>
+          <w:sz w:val="24"/>
+          <w:szCs w:val="24"/>
+        </w:rPr>
+      </w:pPr>
+    </w:p>
+    <w:p>
+      <w:pPr>
+        <w:spacing w:after="120" w:line="240" w:lineRule="auto"/>
+        <w:rPr>
+          <w:rFonts w:asciiTheme="majorBidi" w:hAnsiTheme="majorBidi" w:cstheme="majorBidi"/>
+          <w:sz w:val="24"/>
+          <w:szCs w:val="24"/>
+        </w:rPr>
+      </w:pPr>
+    </w:p>
+    <w:p>
+      <w:pPr>
+        <w:spacing w:after="120" w:line="240" w:lineRule="auto"/>
         <w:jc w:val="center"/>
         <w:rPr>
           <w:rFonts w:asciiTheme="majorBidi" w:hAnsiTheme="majorBidi" w:cstheme="majorBidi"/>
           <w:sz w:val="24"/>
           <w:szCs w:val="24"/>
-          <w:lang w:val="en-US"/>
-        </w:rPr>
-      </w:pPr>
-      <w:r>
-        <w:rPr>
-          <w:rFonts w:asciiTheme="majorBidi" w:hAnsiTheme="majorBidi" w:cstheme="majorBidi"/>
-          <w:sz w:val="24"/>
-          <w:szCs w:val="24"/>
-          <w:lang w:val="en-US"/>
-        </w:rPr>
-        <w:t>Save the file from eclipse as War file</w:t>
-      </w:r>
+        </w:rPr>
+      </w:pPr>
     </w:p>
     <w:p>
       <w:pPr>
@@ -3983,19 +5367,6 @@
           <w:szCs w:val="24"/>
         </w:rPr>
       </w:pPr>
-      <w:bookmarkStart w:id="0" w:name="_GoBack"/>
-      <w:bookmarkEnd w:id="0"/>
-    </w:p>
-    <w:p>
-      <w:pPr>
-        <w:spacing w:after="120" w:line="240" w:lineRule="auto"/>
-        <w:jc w:val="center"/>
-        <w:rPr>
-          <w:rFonts w:asciiTheme="majorBidi" w:hAnsiTheme="majorBidi" w:cstheme="majorBidi"/>
-          <w:sz w:val="24"/>
-          <w:szCs w:val="24"/>
-        </w:rPr>
-      </w:pPr>
       <w:r>
         <w:rPr>
           <w:rFonts w:asciiTheme="majorBidi" w:hAnsiTheme="majorBidi" w:cstheme="majorBidi"/>
@@ -4004,63 +5375,6 @@
         </w:rPr>
         <w:t>…THE END…</w:t>
       </w:r>
-    </w:p>
-    <w:p>
-      <w:pPr>
-        <w:pStyle w:val="ListParagraph"/>
-        <w:spacing w:after="120" w:line="240" w:lineRule="auto"/>
-        <w:ind w:left="1080"/>
-        <w:rPr>
-          <w:rFonts w:asciiTheme="majorBidi" w:hAnsiTheme="majorBidi" w:cstheme="majorBidi"/>
-          <w:sz w:val="24"/>
-          <w:szCs w:val="24"/>
-          <w:lang w:val="en-US"/>
-        </w:rPr>
-      </w:pPr>
-    </w:p>
-    <w:p>
-      <w:pPr>
-        <w:spacing w:after="120" w:line="240" w:lineRule="auto"/>
-        <w:ind w:left="360"/>
-        <w:jc w:val="both"/>
-        <w:rPr>
-          <w:rFonts w:asciiTheme="majorBidi" w:hAnsiTheme="majorBidi" w:cstheme="majorBidi"/>
-          <w:sz w:val="24"/>
-          <w:szCs w:val="24"/>
-        </w:rPr>
-      </w:pPr>
-    </w:p>
-    <w:p>
-      <w:pPr>
-        <w:pStyle w:val="ListParagraph"/>
-        <w:spacing w:after="120" w:line="240" w:lineRule="auto"/>
-        <w:jc w:val="both"/>
-        <w:rPr>
-          <w:rFonts w:asciiTheme="majorBidi" w:hAnsiTheme="majorBidi" w:cstheme="majorBidi"/>
-          <w:sz w:val="24"/>
-          <w:szCs w:val="24"/>
-          <w:lang w:val="en-US"/>
-        </w:rPr>
-      </w:pPr>
-      <w:r>
-        <w:rPr>
-          <w:rFonts w:asciiTheme="majorBidi" w:hAnsiTheme="majorBidi" w:cstheme="majorBidi"/>
-          <w:sz w:val="24"/>
-          <w:szCs w:val="24"/>
-          <w:lang w:val="en-US"/>
-        </w:rPr>
-        <w:t xml:space="preserve"> </w:t>
-      </w:r>
-    </w:p>
-    <w:p>
-      <w:pPr>
-        <w:spacing w:after="120" w:line="240" w:lineRule="auto"/>
-        <w:rPr>
-          <w:rFonts w:asciiTheme="majorBidi" w:hAnsiTheme="majorBidi" w:cstheme="majorBidi"/>
-          <w:sz w:val="24"/>
-          <w:szCs w:val="24"/>
-        </w:rPr>
-      </w:pPr>
     </w:p>
     <w:p>
       <w:pPr>
@@ -4170,9 +5484,9 @@
     </w:lvl>
   </w:abstractNum>
   <w:abstractNum w:abstractNumId="1">
-    <w:nsid w:val="12C42E5C"/>
+    <w:nsid w:val="045A2558"/>
     <w:multiLevelType w:val="hybridMultilevel"/>
-    <w:tmpl w:val="7A14B3FE"/>
+    <w:tmpl w:val="D5CCAA32"/>
     <w:lvl w:ilvl="0" w:tplc="04090001">
       <w:start w:val="1"/>
       <w:numFmt w:val="bullet"/>
@@ -4283,16 +5597,16 @@
     </w:lvl>
   </w:abstractNum>
   <w:abstractNum w:abstractNumId="2">
-    <w:nsid w:val="74B45EFE"/>
+    <w:nsid w:val="12C42E5C"/>
     <w:multiLevelType w:val="hybridMultilevel"/>
-    <w:tmpl w:val="1388AC96"/>
+    <w:tmpl w:val="7A14B3FE"/>
     <w:lvl w:ilvl="0" w:tplc="04090001">
       <w:start w:val="1"/>
       <w:numFmt w:val="bullet"/>
       <w:lvlText w:val=""/>
       <w:lvlJc w:val="left"/>
       <w:pPr>
-        <w:ind w:left="1080" w:hanging="360"/>
+        <w:ind w:left="720" w:hanging="360"/>
       </w:pPr>
       <w:rPr>
         <w:rFonts w:ascii="Symbol" w:hAnsi="Symbol" w:hint="default"/>
@@ -4304,7 +5618,7 @@
       <w:lvlText w:val="o"/>
       <w:lvlJc w:val="left"/>
       <w:pPr>
-        <w:ind w:left="1800" w:hanging="360"/>
+        <w:ind w:left="1440" w:hanging="360"/>
       </w:pPr>
       <w:rPr>
         <w:rFonts w:ascii="Courier New" w:hAnsi="Courier New" w:cs="Courier New" w:hint="default"/>
@@ -4316,7 +5630,7 @@
       <w:lvlText w:val=""/>
       <w:lvlJc w:val="left"/>
       <w:pPr>
-        <w:ind w:left="2520" w:hanging="360"/>
+        <w:ind w:left="2160" w:hanging="360"/>
       </w:pPr>
       <w:rPr>
         <w:rFonts w:ascii="Wingdings" w:hAnsi="Wingdings" w:hint="default"/>
@@ -4328,7 +5642,7 @@
       <w:lvlText w:val=""/>
       <w:lvlJc w:val="left"/>
       <w:pPr>
-        <w:ind w:left="3240" w:hanging="360"/>
+        <w:ind w:left="2880" w:hanging="360"/>
       </w:pPr>
       <w:rPr>
         <w:rFonts w:ascii="Symbol" w:hAnsi="Symbol" w:hint="default"/>
@@ -4340,7 +5654,7 @@
       <w:lvlText w:val="o"/>
       <w:lvlJc w:val="left"/>
       <w:pPr>
-        <w:ind w:left="3960" w:hanging="360"/>
+        <w:ind w:left="3600" w:hanging="360"/>
       </w:pPr>
       <w:rPr>
         <w:rFonts w:ascii="Courier New" w:hAnsi="Courier New" w:cs="Courier New" w:hint="default"/>
@@ -4352,7 +5666,7 @@
       <w:lvlText w:val=""/>
       <w:lvlJc w:val="left"/>
       <w:pPr>
-        <w:ind w:left="4680" w:hanging="360"/>
+        <w:ind w:left="4320" w:hanging="360"/>
       </w:pPr>
       <w:rPr>
         <w:rFonts w:ascii="Wingdings" w:hAnsi="Wingdings" w:hint="default"/>
@@ -4364,7 +5678,7 @@
       <w:lvlText w:val=""/>
       <w:lvlJc w:val="left"/>
       <w:pPr>
-        <w:ind w:left="5400" w:hanging="360"/>
+        <w:ind w:left="5040" w:hanging="360"/>
       </w:pPr>
       <w:rPr>
         <w:rFonts w:ascii="Symbol" w:hAnsi="Symbol" w:hint="default"/>
@@ -4376,7 +5690,7 @@
       <w:lvlText w:val="o"/>
       <w:lvlJc w:val="left"/>
       <w:pPr>
-        <w:ind w:left="6120" w:hanging="360"/>
+        <w:ind w:left="5760" w:hanging="360"/>
       </w:pPr>
       <w:rPr>
         <w:rFonts w:ascii="Courier New" w:hAnsi="Courier New" w:cs="Courier New" w:hint="default"/>
@@ -4388,6 +5702,485 @@
       <w:lvlText w:val=""/>
       <w:lvlJc w:val="left"/>
       <w:pPr>
+        <w:ind w:left="6480" w:hanging="360"/>
+      </w:pPr>
+      <w:rPr>
+        <w:rFonts w:ascii="Wingdings" w:hAnsi="Wingdings" w:hint="default"/>
+      </w:rPr>
+    </w:lvl>
+  </w:abstractNum>
+  <w:abstractNum w:abstractNumId="3">
+    <w:nsid w:val="1FA23689"/>
+    <w:multiLevelType w:val="hybridMultilevel"/>
+    <w:tmpl w:val="A3DA579C"/>
+    <w:lvl w:ilvl="0" w:tplc="95E4BCF6">
+      <w:start w:val="1"/>
+      <w:numFmt w:val="bullet"/>
+      <w:lvlText w:val="•"/>
+      <w:lvlJc w:val="left"/>
+      <w:pPr>
+        <w:tabs>
+          <w:tab w:val="num" w:pos="720"/>
+        </w:tabs>
+        <w:ind w:left="720" w:hanging="360"/>
+      </w:pPr>
+      <w:rPr>
+        <w:rFonts w:ascii="Arial" w:hAnsi="Arial" w:hint="default"/>
+      </w:rPr>
+    </w:lvl>
+    <w:lvl w:ilvl="1" w:tplc="DE6A45BE" w:tentative="1">
+      <w:start w:val="1"/>
+      <w:numFmt w:val="bullet"/>
+      <w:lvlText w:val="•"/>
+      <w:lvlJc w:val="left"/>
+      <w:pPr>
+        <w:tabs>
+          <w:tab w:val="num" w:pos="1440"/>
+        </w:tabs>
+        <w:ind w:left="1440" w:hanging="360"/>
+      </w:pPr>
+      <w:rPr>
+        <w:rFonts w:ascii="Arial" w:hAnsi="Arial" w:hint="default"/>
+      </w:rPr>
+    </w:lvl>
+    <w:lvl w:ilvl="2" w:tplc="F012819A" w:tentative="1">
+      <w:start w:val="1"/>
+      <w:numFmt w:val="bullet"/>
+      <w:lvlText w:val="•"/>
+      <w:lvlJc w:val="left"/>
+      <w:pPr>
+        <w:tabs>
+          <w:tab w:val="num" w:pos="2160"/>
+        </w:tabs>
+        <w:ind w:left="2160" w:hanging="360"/>
+      </w:pPr>
+      <w:rPr>
+        <w:rFonts w:ascii="Arial" w:hAnsi="Arial" w:hint="default"/>
+      </w:rPr>
+    </w:lvl>
+    <w:lvl w:ilvl="3" w:tplc="8C307A7A" w:tentative="1">
+      <w:start w:val="1"/>
+      <w:numFmt w:val="bullet"/>
+      <w:lvlText w:val="•"/>
+      <w:lvlJc w:val="left"/>
+      <w:pPr>
+        <w:tabs>
+          <w:tab w:val="num" w:pos="2880"/>
+        </w:tabs>
+        <w:ind w:left="2880" w:hanging="360"/>
+      </w:pPr>
+      <w:rPr>
+        <w:rFonts w:ascii="Arial" w:hAnsi="Arial" w:hint="default"/>
+      </w:rPr>
+    </w:lvl>
+    <w:lvl w:ilvl="4" w:tplc="01A46E24" w:tentative="1">
+      <w:start w:val="1"/>
+      <w:numFmt w:val="bullet"/>
+      <w:lvlText w:val="•"/>
+      <w:lvlJc w:val="left"/>
+      <w:pPr>
+        <w:tabs>
+          <w:tab w:val="num" w:pos="3600"/>
+        </w:tabs>
+        <w:ind w:left="3600" w:hanging="360"/>
+      </w:pPr>
+      <w:rPr>
+        <w:rFonts w:ascii="Arial" w:hAnsi="Arial" w:hint="default"/>
+      </w:rPr>
+    </w:lvl>
+    <w:lvl w:ilvl="5" w:tplc="DCB83068" w:tentative="1">
+      <w:start w:val="1"/>
+      <w:numFmt w:val="bullet"/>
+      <w:lvlText w:val="•"/>
+      <w:lvlJc w:val="left"/>
+      <w:pPr>
+        <w:tabs>
+          <w:tab w:val="num" w:pos="4320"/>
+        </w:tabs>
+        <w:ind w:left="4320" w:hanging="360"/>
+      </w:pPr>
+      <w:rPr>
+        <w:rFonts w:ascii="Arial" w:hAnsi="Arial" w:hint="default"/>
+      </w:rPr>
+    </w:lvl>
+    <w:lvl w:ilvl="6" w:tplc="7400C916" w:tentative="1">
+      <w:start w:val="1"/>
+      <w:numFmt w:val="bullet"/>
+      <w:lvlText w:val="•"/>
+      <w:lvlJc w:val="left"/>
+      <w:pPr>
+        <w:tabs>
+          <w:tab w:val="num" w:pos="5040"/>
+        </w:tabs>
+        <w:ind w:left="5040" w:hanging="360"/>
+      </w:pPr>
+      <w:rPr>
+        <w:rFonts w:ascii="Arial" w:hAnsi="Arial" w:hint="default"/>
+      </w:rPr>
+    </w:lvl>
+    <w:lvl w:ilvl="7" w:tplc="C3D66280" w:tentative="1">
+      <w:start w:val="1"/>
+      <w:numFmt w:val="bullet"/>
+      <w:lvlText w:val="•"/>
+      <w:lvlJc w:val="left"/>
+      <w:pPr>
+        <w:tabs>
+          <w:tab w:val="num" w:pos="5760"/>
+        </w:tabs>
+        <w:ind w:left="5760" w:hanging="360"/>
+      </w:pPr>
+      <w:rPr>
+        <w:rFonts w:ascii="Arial" w:hAnsi="Arial" w:hint="default"/>
+      </w:rPr>
+    </w:lvl>
+    <w:lvl w:ilvl="8" w:tplc="366425D8" w:tentative="1">
+      <w:start w:val="1"/>
+      <w:numFmt w:val="bullet"/>
+      <w:lvlText w:val="•"/>
+      <w:lvlJc w:val="left"/>
+      <w:pPr>
+        <w:tabs>
+          <w:tab w:val="num" w:pos="6480"/>
+        </w:tabs>
+        <w:ind w:left="6480" w:hanging="360"/>
+      </w:pPr>
+      <w:rPr>
+        <w:rFonts w:ascii="Arial" w:hAnsi="Arial" w:hint="default"/>
+      </w:rPr>
+    </w:lvl>
+  </w:abstractNum>
+  <w:abstractNum w:abstractNumId="4">
+    <w:nsid w:val="314E48D2"/>
+    <w:multiLevelType w:val="hybridMultilevel"/>
+    <w:tmpl w:val="C3006F4C"/>
+    <w:lvl w:ilvl="0" w:tplc="04090001">
+      <w:start w:val="1"/>
+      <w:numFmt w:val="bullet"/>
+      <w:lvlText w:val=""/>
+      <w:lvlJc w:val="left"/>
+      <w:pPr>
+        <w:ind w:left="720" w:hanging="360"/>
+      </w:pPr>
+      <w:rPr>
+        <w:rFonts w:ascii="Symbol" w:hAnsi="Symbol" w:hint="default"/>
+      </w:rPr>
+    </w:lvl>
+    <w:lvl w:ilvl="1" w:tplc="04090003" w:tentative="1">
+      <w:start w:val="1"/>
+      <w:numFmt w:val="bullet"/>
+      <w:lvlText w:val="o"/>
+      <w:lvlJc w:val="left"/>
+      <w:pPr>
+        <w:ind w:left="1440" w:hanging="360"/>
+      </w:pPr>
+      <w:rPr>
+        <w:rFonts w:ascii="Courier New" w:hAnsi="Courier New" w:cs="Courier New" w:hint="default"/>
+      </w:rPr>
+    </w:lvl>
+    <w:lvl w:ilvl="2" w:tplc="04090005" w:tentative="1">
+      <w:start w:val="1"/>
+      <w:numFmt w:val="bullet"/>
+      <w:lvlText w:val=""/>
+      <w:lvlJc w:val="left"/>
+      <w:pPr>
+        <w:ind w:left="2160" w:hanging="360"/>
+      </w:pPr>
+      <w:rPr>
+        <w:rFonts w:ascii="Wingdings" w:hAnsi="Wingdings" w:hint="default"/>
+      </w:rPr>
+    </w:lvl>
+    <w:lvl w:ilvl="3" w:tplc="04090001" w:tentative="1">
+      <w:start w:val="1"/>
+      <w:numFmt w:val="bullet"/>
+      <w:lvlText w:val=""/>
+      <w:lvlJc w:val="left"/>
+      <w:pPr>
+        <w:ind w:left="2880" w:hanging="360"/>
+      </w:pPr>
+      <w:rPr>
+        <w:rFonts w:ascii="Symbol" w:hAnsi="Symbol" w:hint="default"/>
+      </w:rPr>
+    </w:lvl>
+    <w:lvl w:ilvl="4" w:tplc="04090003" w:tentative="1">
+      <w:start w:val="1"/>
+      <w:numFmt w:val="bullet"/>
+      <w:lvlText w:val="o"/>
+      <w:lvlJc w:val="left"/>
+      <w:pPr>
+        <w:ind w:left="3600" w:hanging="360"/>
+      </w:pPr>
+      <w:rPr>
+        <w:rFonts w:ascii="Courier New" w:hAnsi="Courier New" w:cs="Courier New" w:hint="default"/>
+      </w:rPr>
+    </w:lvl>
+    <w:lvl w:ilvl="5" w:tplc="04090005" w:tentative="1">
+      <w:start w:val="1"/>
+      <w:numFmt w:val="bullet"/>
+      <w:lvlText w:val=""/>
+      <w:lvlJc w:val="left"/>
+      <w:pPr>
+        <w:ind w:left="4320" w:hanging="360"/>
+      </w:pPr>
+      <w:rPr>
+        <w:rFonts w:ascii="Wingdings" w:hAnsi="Wingdings" w:hint="default"/>
+      </w:rPr>
+    </w:lvl>
+    <w:lvl w:ilvl="6" w:tplc="04090001" w:tentative="1">
+      <w:start w:val="1"/>
+      <w:numFmt w:val="bullet"/>
+      <w:lvlText w:val=""/>
+      <w:lvlJc w:val="left"/>
+      <w:pPr>
+        <w:ind w:left="5040" w:hanging="360"/>
+      </w:pPr>
+      <w:rPr>
+        <w:rFonts w:ascii="Symbol" w:hAnsi="Symbol" w:hint="default"/>
+      </w:rPr>
+    </w:lvl>
+    <w:lvl w:ilvl="7" w:tplc="04090003" w:tentative="1">
+      <w:start w:val="1"/>
+      <w:numFmt w:val="bullet"/>
+      <w:lvlText w:val="o"/>
+      <w:lvlJc w:val="left"/>
+      <w:pPr>
+        <w:ind w:left="5760" w:hanging="360"/>
+      </w:pPr>
+      <w:rPr>
+        <w:rFonts w:ascii="Courier New" w:hAnsi="Courier New" w:cs="Courier New" w:hint="default"/>
+      </w:rPr>
+    </w:lvl>
+    <w:lvl w:ilvl="8" w:tplc="04090005" w:tentative="1">
+      <w:start w:val="1"/>
+      <w:numFmt w:val="bullet"/>
+      <w:lvlText w:val=""/>
+      <w:lvlJc w:val="left"/>
+      <w:pPr>
+        <w:ind w:left="6480" w:hanging="360"/>
+      </w:pPr>
+      <w:rPr>
+        <w:rFonts w:ascii="Wingdings" w:hAnsi="Wingdings" w:hint="default"/>
+      </w:rPr>
+    </w:lvl>
+  </w:abstractNum>
+  <w:abstractNum w:abstractNumId="5">
+    <w:nsid w:val="50B44AE3"/>
+    <w:multiLevelType w:val="hybridMultilevel"/>
+    <w:tmpl w:val="396A2556"/>
+    <w:lvl w:ilvl="0" w:tplc="04090001">
+      <w:start w:val="1"/>
+      <w:numFmt w:val="bullet"/>
+      <w:lvlText w:val=""/>
+      <w:lvlJc w:val="left"/>
+      <w:pPr>
+        <w:ind w:left="720" w:hanging="360"/>
+      </w:pPr>
+      <w:rPr>
+        <w:rFonts w:ascii="Symbol" w:hAnsi="Symbol" w:hint="default"/>
+      </w:rPr>
+    </w:lvl>
+    <w:lvl w:ilvl="1" w:tplc="04090003" w:tentative="1">
+      <w:start w:val="1"/>
+      <w:numFmt w:val="bullet"/>
+      <w:lvlText w:val="o"/>
+      <w:lvlJc w:val="left"/>
+      <w:pPr>
+        <w:ind w:left="1440" w:hanging="360"/>
+      </w:pPr>
+      <w:rPr>
+        <w:rFonts w:ascii="Courier New" w:hAnsi="Courier New" w:cs="Courier New" w:hint="default"/>
+      </w:rPr>
+    </w:lvl>
+    <w:lvl w:ilvl="2" w:tplc="04090005" w:tentative="1">
+      <w:start w:val="1"/>
+      <w:numFmt w:val="bullet"/>
+      <w:lvlText w:val=""/>
+      <w:lvlJc w:val="left"/>
+      <w:pPr>
+        <w:ind w:left="2160" w:hanging="360"/>
+      </w:pPr>
+      <w:rPr>
+        <w:rFonts w:ascii="Wingdings" w:hAnsi="Wingdings" w:hint="default"/>
+      </w:rPr>
+    </w:lvl>
+    <w:lvl w:ilvl="3" w:tplc="04090001" w:tentative="1">
+      <w:start w:val="1"/>
+      <w:numFmt w:val="bullet"/>
+      <w:lvlText w:val=""/>
+      <w:lvlJc w:val="left"/>
+      <w:pPr>
+        <w:ind w:left="2880" w:hanging="360"/>
+      </w:pPr>
+      <w:rPr>
+        <w:rFonts w:ascii="Symbol" w:hAnsi="Symbol" w:hint="default"/>
+      </w:rPr>
+    </w:lvl>
+    <w:lvl w:ilvl="4" w:tplc="04090003" w:tentative="1">
+      <w:start w:val="1"/>
+      <w:numFmt w:val="bullet"/>
+      <w:lvlText w:val="o"/>
+      <w:lvlJc w:val="left"/>
+      <w:pPr>
+        <w:ind w:left="3600" w:hanging="360"/>
+      </w:pPr>
+      <w:rPr>
+        <w:rFonts w:ascii="Courier New" w:hAnsi="Courier New" w:cs="Courier New" w:hint="default"/>
+      </w:rPr>
+    </w:lvl>
+    <w:lvl w:ilvl="5" w:tplc="04090005" w:tentative="1">
+      <w:start w:val="1"/>
+      <w:numFmt w:val="bullet"/>
+      <w:lvlText w:val=""/>
+      <w:lvlJc w:val="left"/>
+      <w:pPr>
+        <w:ind w:left="4320" w:hanging="360"/>
+      </w:pPr>
+      <w:rPr>
+        <w:rFonts w:ascii="Wingdings" w:hAnsi="Wingdings" w:hint="default"/>
+      </w:rPr>
+    </w:lvl>
+    <w:lvl w:ilvl="6" w:tplc="04090001" w:tentative="1">
+      <w:start w:val="1"/>
+      <w:numFmt w:val="bullet"/>
+      <w:lvlText w:val=""/>
+      <w:lvlJc w:val="left"/>
+      <w:pPr>
+        <w:ind w:left="5040" w:hanging="360"/>
+      </w:pPr>
+      <w:rPr>
+        <w:rFonts w:ascii="Symbol" w:hAnsi="Symbol" w:hint="default"/>
+      </w:rPr>
+    </w:lvl>
+    <w:lvl w:ilvl="7" w:tplc="04090003" w:tentative="1">
+      <w:start w:val="1"/>
+      <w:numFmt w:val="bullet"/>
+      <w:lvlText w:val="o"/>
+      <w:lvlJc w:val="left"/>
+      <w:pPr>
+        <w:ind w:left="5760" w:hanging="360"/>
+      </w:pPr>
+      <w:rPr>
+        <w:rFonts w:ascii="Courier New" w:hAnsi="Courier New" w:cs="Courier New" w:hint="default"/>
+      </w:rPr>
+    </w:lvl>
+    <w:lvl w:ilvl="8" w:tplc="04090005" w:tentative="1">
+      <w:start w:val="1"/>
+      <w:numFmt w:val="bullet"/>
+      <w:lvlText w:val=""/>
+      <w:lvlJc w:val="left"/>
+      <w:pPr>
+        <w:ind w:left="6480" w:hanging="360"/>
+      </w:pPr>
+      <w:rPr>
+        <w:rFonts w:ascii="Wingdings" w:hAnsi="Wingdings" w:hint="default"/>
+      </w:rPr>
+    </w:lvl>
+  </w:abstractNum>
+  <w:abstractNum w:abstractNumId="6">
+    <w:nsid w:val="74B45EFE"/>
+    <w:multiLevelType w:val="hybridMultilevel"/>
+    <w:tmpl w:val="1388AC96"/>
+    <w:lvl w:ilvl="0" w:tplc="04090001">
+      <w:start w:val="1"/>
+      <w:numFmt w:val="bullet"/>
+      <w:lvlText w:val=""/>
+      <w:lvlJc w:val="left"/>
+      <w:pPr>
+        <w:ind w:left="1080" w:hanging="360"/>
+      </w:pPr>
+      <w:rPr>
+        <w:rFonts w:ascii="Symbol" w:hAnsi="Symbol" w:hint="default"/>
+      </w:rPr>
+    </w:lvl>
+    <w:lvl w:ilvl="1" w:tplc="04090003" w:tentative="1">
+      <w:start w:val="1"/>
+      <w:numFmt w:val="bullet"/>
+      <w:lvlText w:val="o"/>
+      <w:lvlJc w:val="left"/>
+      <w:pPr>
+        <w:ind w:left="1800" w:hanging="360"/>
+      </w:pPr>
+      <w:rPr>
+        <w:rFonts w:ascii="Courier New" w:hAnsi="Courier New" w:cs="Courier New" w:hint="default"/>
+      </w:rPr>
+    </w:lvl>
+    <w:lvl w:ilvl="2" w:tplc="04090005" w:tentative="1">
+      <w:start w:val="1"/>
+      <w:numFmt w:val="bullet"/>
+      <w:lvlText w:val=""/>
+      <w:lvlJc w:val="left"/>
+      <w:pPr>
+        <w:ind w:left="2520" w:hanging="360"/>
+      </w:pPr>
+      <w:rPr>
+        <w:rFonts w:ascii="Wingdings" w:hAnsi="Wingdings" w:hint="default"/>
+      </w:rPr>
+    </w:lvl>
+    <w:lvl w:ilvl="3" w:tplc="04090001" w:tentative="1">
+      <w:start w:val="1"/>
+      <w:numFmt w:val="bullet"/>
+      <w:lvlText w:val=""/>
+      <w:lvlJc w:val="left"/>
+      <w:pPr>
+        <w:ind w:left="3240" w:hanging="360"/>
+      </w:pPr>
+      <w:rPr>
+        <w:rFonts w:ascii="Symbol" w:hAnsi="Symbol" w:hint="default"/>
+      </w:rPr>
+    </w:lvl>
+    <w:lvl w:ilvl="4" w:tplc="04090003" w:tentative="1">
+      <w:start w:val="1"/>
+      <w:numFmt w:val="bullet"/>
+      <w:lvlText w:val="o"/>
+      <w:lvlJc w:val="left"/>
+      <w:pPr>
+        <w:ind w:left="3960" w:hanging="360"/>
+      </w:pPr>
+      <w:rPr>
+        <w:rFonts w:ascii="Courier New" w:hAnsi="Courier New" w:cs="Courier New" w:hint="default"/>
+      </w:rPr>
+    </w:lvl>
+    <w:lvl w:ilvl="5" w:tplc="04090005" w:tentative="1">
+      <w:start w:val="1"/>
+      <w:numFmt w:val="bullet"/>
+      <w:lvlText w:val=""/>
+      <w:lvlJc w:val="left"/>
+      <w:pPr>
+        <w:ind w:left="4680" w:hanging="360"/>
+      </w:pPr>
+      <w:rPr>
+        <w:rFonts w:ascii="Wingdings" w:hAnsi="Wingdings" w:hint="default"/>
+      </w:rPr>
+    </w:lvl>
+    <w:lvl w:ilvl="6" w:tplc="04090001" w:tentative="1">
+      <w:start w:val="1"/>
+      <w:numFmt w:val="bullet"/>
+      <w:lvlText w:val=""/>
+      <w:lvlJc w:val="left"/>
+      <w:pPr>
+        <w:ind w:left="5400" w:hanging="360"/>
+      </w:pPr>
+      <w:rPr>
+        <w:rFonts w:ascii="Symbol" w:hAnsi="Symbol" w:hint="default"/>
+      </w:rPr>
+    </w:lvl>
+    <w:lvl w:ilvl="7" w:tplc="04090003" w:tentative="1">
+      <w:start w:val="1"/>
+      <w:numFmt w:val="bullet"/>
+      <w:lvlText w:val="o"/>
+      <w:lvlJc w:val="left"/>
+      <w:pPr>
+        <w:ind w:left="6120" w:hanging="360"/>
+      </w:pPr>
+      <w:rPr>
+        <w:rFonts w:ascii="Courier New" w:hAnsi="Courier New" w:cs="Courier New" w:hint="default"/>
+      </w:rPr>
+    </w:lvl>
+    <w:lvl w:ilvl="8" w:tplc="04090005" w:tentative="1">
+      <w:start w:val="1"/>
+      <w:numFmt w:val="bullet"/>
+      <w:lvlText w:val=""/>
+      <w:lvlJc w:val="left"/>
+      <w:pPr>
         <w:ind w:left="6840" w:hanging="360"/>
       </w:pPr>
       <w:rPr>
@@ -4396,13 +6189,25 @@
     </w:lvl>
   </w:abstractNum>
   <w:num w:numId="1">
-    <w:abstractNumId w:val="1"/>
+    <w:abstractNumId w:val="2"/>
   </w:num>
   <w:num w:numId="2">
     <w:abstractNumId w:val="0"/>
   </w:num>
   <w:num w:numId="3">
-    <w:abstractNumId w:val="2"/>
+    <w:abstractNumId w:val="6"/>
+  </w:num>
+  <w:num w:numId="4">
+    <w:abstractNumId w:val="5"/>
+  </w:num>
+  <w:num w:numId="5">
+    <w:abstractNumId w:val="4"/>
+  </w:num>
+  <w:num w:numId="6">
+    <w:abstractNumId w:val="3"/>
+  </w:num>
+  <w:num w:numId="7">
+    <w:abstractNumId w:val="1"/>
   </w:num>
 </w:numbering>
 </file>
@@ -4904,7 +6709,6 @@
   <w:style w:type="character" w:default="1" w:styleId="DefaultParagraphFont">
     <w:name w:val="Default Paragraph Font"/>
     <w:uiPriority w:val="1"/>
-    <w:semiHidden/>
     <w:unhideWhenUsed/>
   </w:style>
   <w:style w:type="table" w:default="1" w:styleId="TableNormal">
